--- a/Especificacion_CasosUso.docx
+++ b/Especificacion_CasosUso.docx
@@ -93,7 +93,15 @@
                 <w:color w:val="000000"/>
                 <w:lang w:eastAsia="es-MX"/>
               </w:rPr>
-              <w:t xml:space="preserve"> Encender Luces</w:t>
+              <w:t xml:space="preserve"> </w:t>
+            </w:r>
+            <w:r>
+              <w:rPr>
+                <w:rFonts w:ascii="Calibri" w:eastAsia="Times New Roman" w:hAnsi="Calibri" w:cs="Times New Roman"/>
+                <w:color w:val="000000"/>
+                <w:lang w:eastAsia="es-MX"/>
+              </w:rPr>
+              <w:t>Registro de Usuarios.</w:t>
             </w:r>
           </w:p>
           <w:p>
@@ -136,7 +144,23 @@
                 <w:color w:val="000000"/>
                 <w:lang w:eastAsia="es-MX"/>
               </w:rPr>
-              <w:t xml:space="preserve"> 01/07/2019</w:t>
+              <w:t xml:space="preserve"> 0</w:t>
+            </w:r>
+            <w:r>
+              <w:rPr>
+                <w:rFonts w:ascii="Calibri" w:eastAsia="Times New Roman" w:hAnsi="Calibri" w:cs="Times New Roman"/>
+                <w:color w:val="000000"/>
+                <w:lang w:eastAsia="es-MX"/>
+              </w:rPr>
+              <w:t>4</w:t>
+            </w:r>
+            <w:r>
+              <w:rPr>
+                <w:rFonts w:ascii="Calibri" w:eastAsia="Times New Roman" w:hAnsi="Calibri" w:cs="Times New Roman"/>
+                <w:color w:val="000000"/>
+                <w:lang w:eastAsia="es-MX"/>
+              </w:rPr>
+              <w:t>/07/2019</w:t>
             </w:r>
           </w:p>
         </w:tc>
@@ -194,7 +218,15 @@
                 <w:color w:val="000000"/>
                 <w:lang w:eastAsia="es-MX"/>
               </w:rPr>
-              <w:t>Este caso de uso permite al usuario encender luces dentro de la casa interactuando con la aplicación movil. El usuario también en su caso puede apagarlas. La aplicación proporciona ciertos botones donde el usuario puede hacer uso de ellos dependiendo del área donde quiera encender las luces.</w:t>
+              <w:t xml:space="preserve">Este caso de uso permite </w:t>
+            </w:r>
+            <w:r>
+              <w:rPr>
+                <w:rFonts w:ascii="Calibri" w:eastAsia="Times New Roman" w:hAnsi="Calibri" w:cs="Times New Roman"/>
+                <w:color w:val="000000"/>
+                <w:lang w:eastAsia="es-MX"/>
+              </w:rPr>
+              <w:t>al administrador agregar nuevos usuarios, los cuales después de ser agregados tendrán la posibilidad de acceder a la aplicación.</w:t>
             </w:r>
           </w:p>
           <w:p>
@@ -278,7 +310,23 @@
                 <w:color w:val="000000"/>
                 <w:lang w:eastAsia="es-MX"/>
               </w:rPr>
-              <w:t>Primario: Usuario</w:t>
+              <w:t xml:space="preserve">Primario: </w:t>
+            </w:r>
+            <w:r>
+              <w:rPr>
+                <w:rFonts w:ascii="Calibri" w:eastAsia="Times New Roman" w:hAnsi="Calibri" w:cs="Times New Roman"/>
+                <w:color w:val="000000"/>
+                <w:lang w:eastAsia="es-MX"/>
+              </w:rPr>
+              <w:t>Administrador</w:t>
+            </w:r>
+            <w:r>
+              <w:rPr>
+                <w:rFonts w:ascii="Calibri" w:eastAsia="Times New Roman" w:hAnsi="Calibri" w:cs="Times New Roman"/>
+                <w:color w:val="000000"/>
+                <w:lang w:eastAsia="es-MX"/>
+              </w:rPr>
+              <w:t>.</w:t>
             </w:r>
           </w:p>
           <w:p>
@@ -300,31 +348,15 @@
                 <w:color w:val="000000"/>
                 <w:lang w:eastAsia="es-MX"/>
               </w:rPr>
-              <w:t>Secundario</w:t>
-            </w:r>
-            <w:r>
-              <w:rPr>
-                <w:rFonts w:ascii="Calibri" w:eastAsia="Times New Roman" w:hAnsi="Calibri" w:cs="Times New Roman"/>
-                <w:color w:val="000000"/>
-                <w:lang w:eastAsia="es-MX"/>
-              </w:rPr>
-              <w:t>s</w:t>
-            </w:r>
-            <w:r>
-              <w:rPr>
-                <w:rFonts w:ascii="Calibri" w:eastAsia="Times New Roman" w:hAnsi="Calibri" w:cs="Times New Roman"/>
-                <w:color w:val="000000"/>
-                <w:lang w:eastAsia="es-MX"/>
-              </w:rPr>
-              <w:t>: Aplicación</w:t>
-            </w:r>
-            <w:r>
-              <w:rPr>
-                <w:rFonts w:ascii="Calibri" w:eastAsia="Times New Roman" w:hAnsi="Calibri" w:cs="Times New Roman"/>
-                <w:color w:val="000000"/>
-                <w:lang w:eastAsia="es-MX"/>
-              </w:rPr>
-              <w:t>, sistema eléctrico.</w:t>
+              <w:t>Secundarios: Aplicación</w:t>
+            </w:r>
+            <w:r>
+              <w:rPr>
+                <w:rFonts w:ascii="Calibri" w:eastAsia="Times New Roman" w:hAnsi="Calibri" w:cs="Times New Roman"/>
+                <w:color w:val="000000"/>
+                <w:lang w:eastAsia="es-MX"/>
+              </w:rPr>
+              <w:t>.</w:t>
             </w:r>
           </w:p>
           <w:p>
@@ -392,7 +424,15 @@
                 <w:color w:val="000000"/>
                 <w:lang w:eastAsia="es-MX"/>
               </w:rPr>
-              <w:t xml:space="preserve"> El usuario debe de estar registrado en la aplicación para poder ingresar.</w:t>
+              <w:t xml:space="preserve"> </w:t>
+            </w:r>
+            <w:r>
+              <w:rPr>
+                <w:rFonts w:ascii="Calibri" w:eastAsia="Times New Roman" w:hAnsi="Calibri" w:cs="Times New Roman"/>
+                <w:color w:val="000000"/>
+                <w:lang w:eastAsia="es-MX"/>
+              </w:rPr>
+              <w:t>El administrador debe estar registrado en la aplicación para poder ingresar.</w:t>
             </w:r>
           </w:p>
           <w:p>
@@ -472,23 +512,7 @@
                 <w:color w:val="000000"/>
                 <w:lang w:eastAsia="es-MX"/>
               </w:rPr>
-              <w:t xml:space="preserve">INGRESAR A LA APLICACIÓN: </w:t>
-            </w:r>
-            <w:r>
-              <w:rPr>
-                <w:rFonts w:ascii="Calibri" w:eastAsia="Times New Roman" w:hAnsi="Calibri" w:cs="Times New Roman"/>
-                <w:color w:val="000000"/>
-                <w:lang w:eastAsia="es-MX"/>
-              </w:rPr>
-              <w:t xml:space="preserve">El usuario debe ingresar </w:t>
-            </w:r>
-            <w:r>
-              <w:rPr>
-                <w:rFonts w:ascii="Calibri" w:eastAsia="Times New Roman" w:hAnsi="Calibri" w:cs="Times New Roman"/>
-                <w:color w:val="000000"/>
-                <w:lang w:eastAsia="es-MX"/>
-              </w:rPr>
-              <w:t>sus credenciales a la aplicación para poder tener acceso a ella.</w:t>
+              <w:t>SELECCIONAR LA OPCIÓN DE REGISTRAR: El administrador para poder agregar un nuevo usuario, debe dirigirse a la opción de registrar.</w:t>
             </w:r>
           </w:p>
           <w:p>
@@ -510,15 +534,15 @@
                 <w:color w:val="000000"/>
                 <w:lang w:eastAsia="es-MX"/>
               </w:rPr>
-              <w:t xml:space="preserve">SELECCIONAR EL ICONO DE LUCES: </w:t>
-            </w:r>
-            <w:r>
-              <w:rPr>
-                <w:rFonts w:ascii="Calibri" w:eastAsia="Times New Roman" w:hAnsi="Calibri" w:cs="Times New Roman"/>
-                <w:color w:val="000000"/>
-                <w:lang w:eastAsia="es-MX"/>
-              </w:rPr>
-              <w:t>El usuario debe seleccionar este icono del menú.</w:t>
+              <w:t xml:space="preserve">INGRESAR A LA APLICACIÓN: </w:t>
+            </w:r>
+            <w:r>
+              <w:rPr>
+                <w:rFonts w:ascii="Calibri" w:eastAsia="Times New Roman" w:hAnsi="Calibri" w:cs="Times New Roman"/>
+                <w:color w:val="000000"/>
+                <w:lang w:eastAsia="es-MX"/>
+              </w:rPr>
+              <w:t>El administrador debe ingresar sus credenciales de administrador para poder ingresar.</w:t>
             </w:r>
           </w:p>
           <w:p>
@@ -540,15 +564,23 @@
                 <w:color w:val="000000"/>
                 <w:lang w:eastAsia="es-MX"/>
               </w:rPr>
-              <w:t xml:space="preserve">SELECCIONAR EL ÁREA: </w:t>
-            </w:r>
-            <w:r>
-              <w:rPr>
-                <w:rFonts w:ascii="Calibri" w:eastAsia="Times New Roman" w:hAnsi="Calibri" w:cs="Times New Roman"/>
-                <w:color w:val="000000"/>
-                <w:lang w:eastAsia="es-MX"/>
-              </w:rPr>
-              <w:t>El usuario debe seleccionar el área en donde desea encender la luz.</w:t>
+              <w:t>INGRESO DE DATOS</w:t>
+            </w:r>
+            <w:r>
+              <w:rPr>
+                <w:rFonts w:ascii="Calibri" w:eastAsia="Times New Roman" w:hAnsi="Calibri" w:cs="Times New Roman"/>
+                <w:color w:val="000000"/>
+                <w:lang w:eastAsia="es-MX"/>
+              </w:rPr>
+              <w:t xml:space="preserve">: </w:t>
+            </w:r>
+            <w:r>
+              <w:rPr>
+                <w:rFonts w:ascii="Calibri" w:eastAsia="Times New Roman" w:hAnsi="Calibri" w:cs="Times New Roman"/>
+                <w:color w:val="000000"/>
+                <w:lang w:eastAsia="es-MX"/>
+              </w:rPr>
+              <w:t>El administrador debe ingresar los datos del usuario a registrar, la aplicación requerirá un nombre de usuario y una contraseña.</w:t>
             </w:r>
           </w:p>
           <w:p>
@@ -570,25 +602,46 @@
                 <w:color w:val="000000"/>
                 <w:lang w:eastAsia="es-MX"/>
               </w:rPr>
-              <w:t xml:space="preserve">ENCENDER LUZ: </w:t>
-            </w:r>
-            <w:r>
-              <w:rPr>
-                <w:rFonts w:ascii="Calibri" w:eastAsia="Times New Roman" w:hAnsi="Calibri" w:cs="Times New Roman"/>
-                <w:color w:val="000000"/>
-                <w:lang w:eastAsia="es-MX"/>
-              </w:rPr>
-              <w:t xml:space="preserve">El usuario presiona el botón de encendido. </w:t>
-            </w:r>
-          </w:p>
-          <w:p>
-            <w:pPr>
-              <w:rPr>
-                <w:rFonts w:ascii="Calibri" w:eastAsia="Times New Roman" w:hAnsi="Calibri" w:cs="Times New Roman"/>
-                <w:color w:val="000000"/>
-                <w:lang w:eastAsia="es-MX"/>
-              </w:rPr>
-            </w:pPr>
+              <w:t>CONFIRMACIÓN: Confirmar que los datos son correctos y registrar.</w:t>
+            </w:r>
+          </w:p>
+          <w:p>
+            <w:pPr>
+              <w:pStyle w:val="Prrafodelista"/>
+              <w:numPr>
+                <w:ilvl w:val="1"/>
+                <w:numId w:val="2"/>
+              </w:numPr>
+              <w:rPr>
+                <w:rFonts w:ascii="Calibri" w:eastAsia="Times New Roman" w:hAnsi="Calibri" w:cs="Times New Roman"/>
+                <w:color w:val="000000"/>
+                <w:lang w:eastAsia="es-MX"/>
+              </w:rPr>
+            </w:pPr>
+            <w:r>
+              <w:rPr>
+                <w:rFonts w:ascii="Calibri" w:eastAsia="Times New Roman" w:hAnsi="Calibri" w:cs="Times New Roman"/>
+                <w:color w:val="000000"/>
+                <w:lang w:eastAsia="es-MX"/>
+              </w:rPr>
+              <w:t>REGISTRO EXITOSO</w:t>
+            </w:r>
+            <w:r>
+              <w:rPr>
+                <w:rFonts w:ascii="Calibri" w:eastAsia="Times New Roman" w:hAnsi="Calibri" w:cs="Times New Roman"/>
+                <w:color w:val="000000"/>
+                <w:lang w:eastAsia="es-MX"/>
+              </w:rPr>
+              <w:t>: El</w:t>
+            </w:r>
+            <w:r>
+              <w:rPr>
+                <w:rFonts w:ascii="Calibri" w:eastAsia="Times New Roman" w:hAnsi="Calibri" w:cs="Times New Roman"/>
+                <w:color w:val="000000"/>
+                <w:lang w:eastAsia="es-MX"/>
+              </w:rPr>
+              <w:t xml:space="preserve"> registro realizado por el administrador es realizado correctamente.</w:t>
+            </w:r>
           </w:p>
           <w:p>
             <w:pPr>
@@ -667,42 +720,49 @@
                 <w:color w:val="000000"/>
                 <w:lang w:eastAsia="es-MX"/>
               </w:rPr>
-              <w:t xml:space="preserve">USUARIO NO IDENTIFICADO: </w:t>
-            </w:r>
-            <w:r>
-              <w:rPr>
-                <w:rFonts w:ascii="Calibri" w:eastAsia="Times New Roman" w:hAnsi="Calibri" w:cs="Times New Roman"/>
-                <w:color w:val="000000"/>
-                <w:lang w:eastAsia="es-MX"/>
-              </w:rPr>
-              <w:t>El sistema notificará si el usuario no está registrado para acceder a ella.</w:t>
-            </w:r>
-          </w:p>
-          <w:p>
-            <w:pPr>
-              <w:pStyle w:val="Prrafodelista"/>
-              <w:numPr>
-                <w:ilvl w:val="1"/>
-                <w:numId w:val="2"/>
-              </w:numPr>
-              <w:rPr>
-                <w:rFonts w:ascii="Calibri" w:eastAsia="Times New Roman" w:hAnsi="Calibri" w:cs="Times New Roman"/>
-                <w:color w:val="000000"/>
-                <w:lang w:eastAsia="es-MX"/>
-              </w:rPr>
-            </w:pPr>
-            <w:r>
-              <w:rPr>
-                <w:rFonts w:ascii="Calibri" w:eastAsia="Times New Roman" w:hAnsi="Calibri" w:cs="Times New Roman"/>
-                <w:color w:val="000000"/>
-                <w:lang w:eastAsia="es-MX"/>
-              </w:rPr>
-              <w:t>APAGAR LUCES: El usuario también puede apagar las luces, presionando en el botón correcto y el área en que lo desea apagar.</w:t>
-            </w:r>
+              <w:t>ACTUALIZAR CREDENCIALES</w:t>
+            </w:r>
+            <w:r>
+              <w:rPr>
+                <w:rFonts w:ascii="Calibri" w:eastAsia="Times New Roman" w:hAnsi="Calibri" w:cs="Times New Roman"/>
+                <w:color w:val="000000"/>
+                <w:lang w:eastAsia="es-MX"/>
+              </w:rPr>
+              <w:t xml:space="preserve">: El administrador pude actualizar </w:t>
+            </w:r>
+            <w:r>
+              <w:rPr>
+                <w:rFonts w:ascii="Calibri" w:eastAsia="Times New Roman" w:hAnsi="Calibri" w:cs="Times New Roman"/>
+                <w:color w:val="000000"/>
+                <w:lang w:eastAsia="es-MX"/>
+              </w:rPr>
+              <w:t>credenciales de usuarios que deseé.</w:t>
+            </w:r>
+          </w:p>
+          <w:p>
+            <w:pPr>
+              <w:pStyle w:val="Prrafodelista"/>
+              <w:rPr>
+                <w:rFonts w:ascii="Calibri" w:eastAsia="Times New Roman" w:hAnsi="Calibri" w:cs="Times New Roman"/>
+                <w:color w:val="000000"/>
+                <w:lang w:eastAsia="es-MX"/>
+              </w:rPr>
+            </w:pPr>
+          </w:p>
+          <w:p>
+            <w:pPr>
+              <w:ind w:left="360"/>
+              <w:rPr>
+                <w:rFonts w:ascii="Calibri" w:eastAsia="Times New Roman" w:hAnsi="Calibri" w:cs="Times New Roman"/>
+                <w:color w:val="000000"/>
+                <w:lang w:eastAsia="es-MX"/>
+              </w:rPr>
+            </w:pPr>
           </w:p>
         </w:tc>
       </w:tr>
     </w:tbl>
+    <w:p/>
     <w:p/>
     <w:p/>
     <w:p/>
@@ -756,15 +816,15 @@
                 <w:color w:val="000000"/>
                 <w:lang w:eastAsia="es-MX"/>
               </w:rPr>
-              <w:t xml:space="preserve"> </w:t>
-            </w:r>
-            <w:r>
-              <w:rPr>
-                <w:rFonts w:ascii="Calibri" w:eastAsia="Times New Roman" w:hAnsi="Calibri" w:cs="Times New Roman"/>
-                <w:color w:val="000000"/>
-                <w:lang w:eastAsia="es-MX"/>
-              </w:rPr>
-              <w:t>Control de Puertas</w:t>
+              <w:t xml:space="preserve"> Encender Luces</w:t>
+            </w:r>
+            <w:r>
+              <w:rPr>
+                <w:rFonts w:ascii="Calibri" w:eastAsia="Times New Roman" w:hAnsi="Calibri" w:cs="Times New Roman"/>
+                <w:color w:val="000000"/>
+                <w:lang w:eastAsia="es-MX"/>
+              </w:rPr>
+              <w:t>.</w:t>
             </w:r>
           </w:p>
           <w:p>
@@ -807,7 +867,23 @@
                 <w:color w:val="000000"/>
                 <w:lang w:eastAsia="es-MX"/>
               </w:rPr>
-              <w:t xml:space="preserve"> 01/07/2019</w:t>
+              <w:t xml:space="preserve"> 0</w:t>
+            </w:r>
+            <w:r>
+              <w:rPr>
+                <w:rFonts w:ascii="Calibri" w:eastAsia="Times New Roman" w:hAnsi="Calibri" w:cs="Times New Roman"/>
+                <w:color w:val="000000"/>
+                <w:lang w:eastAsia="es-MX"/>
+              </w:rPr>
+              <w:t>4</w:t>
+            </w:r>
+            <w:r>
+              <w:rPr>
+                <w:rFonts w:ascii="Calibri" w:eastAsia="Times New Roman" w:hAnsi="Calibri" w:cs="Times New Roman"/>
+                <w:color w:val="000000"/>
+                <w:lang w:eastAsia="es-MX"/>
+              </w:rPr>
+              <w:t>/07/2019</w:t>
             </w:r>
           </w:p>
         </w:tc>
@@ -865,47 +941,7 @@
                 <w:color w:val="000000"/>
                 <w:lang w:eastAsia="es-MX"/>
               </w:rPr>
-              <w:t xml:space="preserve">Este caso de uso permite al usuario </w:t>
-            </w:r>
-            <w:r>
-              <w:rPr>
-                <w:rFonts w:ascii="Calibri" w:eastAsia="Times New Roman" w:hAnsi="Calibri" w:cs="Times New Roman"/>
-                <w:color w:val="000000"/>
-                <w:lang w:eastAsia="es-MX"/>
-              </w:rPr>
-              <w:t>tener el control de las puertas</w:t>
-            </w:r>
-            <w:r>
-              <w:rPr>
-                <w:rFonts w:ascii="Calibri" w:eastAsia="Times New Roman" w:hAnsi="Calibri" w:cs="Times New Roman"/>
-                <w:color w:val="000000"/>
-                <w:lang w:eastAsia="es-MX"/>
-              </w:rPr>
-              <w:t xml:space="preserve"> dentro de la casa interactuando con la aplicación movil. El usuario </w:t>
-            </w:r>
-            <w:r>
-              <w:rPr>
-                <w:rFonts w:ascii="Calibri" w:eastAsia="Times New Roman" w:hAnsi="Calibri" w:cs="Times New Roman"/>
-                <w:color w:val="000000"/>
-                <w:lang w:eastAsia="es-MX"/>
-              </w:rPr>
-              <w:t>puede cerrar o abrir las puertas</w:t>
-            </w:r>
-            <w:r>
-              <w:rPr>
-                <w:rFonts w:ascii="Calibri" w:eastAsia="Times New Roman" w:hAnsi="Calibri" w:cs="Times New Roman"/>
-                <w:color w:val="000000"/>
-                <w:lang w:eastAsia="es-MX"/>
-              </w:rPr>
-              <w:t>. La aplicación proporciona ciertos botones donde el usuario puede hacer uso de ellos dependiendo de</w:t>
-            </w:r>
-            <w:r>
-              <w:rPr>
-                <w:rFonts w:ascii="Calibri" w:eastAsia="Times New Roman" w:hAnsi="Calibri" w:cs="Times New Roman"/>
-                <w:color w:val="000000"/>
-                <w:lang w:eastAsia="es-MX"/>
-              </w:rPr>
-              <w:t xml:space="preserve"> las puertas que desea controlar.</w:t>
+              <w:t>Este caso de uso permite al usuario encender luces dentro de la casa interactuando con la aplicación movil. El usuario también en su caso puede apagarlas. La aplicación proporciona ciertos botones donde el usuario puede hacer uso de ellos dependiendo del área donde quiera encender las luces.</w:t>
             </w:r>
           </w:p>
           <w:p>
@@ -991,6 +1027,14 @@
               </w:rPr>
               <w:t>Primario: Usuario</w:t>
             </w:r>
+            <w:r>
+              <w:rPr>
+                <w:rFonts w:ascii="Calibri" w:eastAsia="Times New Roman" w:hAnsi="Calibri" w:cs="Times New Roman"/>
+                <w:color w:val="000000"/>
+                <w:lang w:eastAsia="es-MX"/>
+              </w:rPr>
+              <w:t>.</w:t>
+            </w:r>
           </w:p>
           <w:p>
             <w:pPr>
@@ -1011,15 +1055,31 @@
                 <w:color w:val="000000"/>
                 <w:lang w:eastAsia="es-MX"/>
               </w:rPr>
-              <w:t>Secundario: Aplicación</w:t>
-            </w:r>
-            <w:r>
-              <w:rPr>
-                <w:rFonts w:ascii="Calibri" w:eastAsia="Times New Roman" w:hAnsi="Calibri" w:cs="Times New Roman"/>
-                <w:color w:val="000000"/>
-                <w:lang w:eastAsia="es-MX"/>
-              </w:rPr>
-              <w:t>, puertas electrónicas.</w:t>
+              <w:t>Secundario</w:t>
+            </w:r>
+            <w:r>
+              <w:rPr>
+                <w:rFonts w:ascii="Calibri" w:eastAsia="Times New Roman" w:hAnsi="Calibri" w:cs="Times New Roman"/>
+                <w:color w:val="000000"/>
+                <w:lang w:eastAsia="es-MX"/>
+              </w:rPr>
+              <w:t>s</w:t>
+            </w:r>
+            <w:r>
+              <w:rPr>
+                <w:rFonts w:ascii="Calibri" w:eastAsia="Times New Roman" w:hAnsi="Calibri" w:cs="Times New Roman"/>
+                <w:color w:val="000000"/>
+                <w:lang w:eastAsia="es-MX"/>
+              </w:rPr>
+              <w:t>: Aplicación</w:t>
+            </w:r>
+            <w:r>
+              <w:rPr>
+                <w:rFonts w:ascii="Calibri" w:eastAsia="Times New Roman" w:hAnsi="Calibri" w:cs="Times New Roman"/>
+                <w:color w:val="000000"/>
+                <w:lang w:eastAsia="es-MX"/>
+              </w:rPr>
+              <w:t>, sistema eléctrico.</w:t>
             </w:r>
           </w:p>
           <w:p>
@@ -1167,7 +1227,23 @@
                 <w:color w:val="000000"/>
                 <w:lang w:eastAsia="es-MX"/>
               </w:rPr>
-              <w:t>INGRESAR A LA APLICACIÓN: El usuario debe ingresar sus credenciales a la aplicación para poder tener acceso a ella.</w:t>
+              <w:t xml:space="preserve">INGRESAR A LA APLICACIÓN: </w:t>
+            </w:r>
+            <w:r>
+              <w:rPr>
+                <w:rFonts w:ascii="Calibri" w:eastAsia="Times New Roman" w:hAnsi="Calibri" w:cs="Times New Roman"/>
+                <w:color w:val="000000"/>
+                <w:lang w:eastAsia="es-MX"/>
+              </w:rPr>
+              <w:t xml:space="preserve">El usuario debe ingresar </w:t>
+            </w:r>
+            <w:r>
+              <w:rPr>
+                <w:rFonts w:ascii="Calibri" w:eastAsia="Times New Roman" w:hAnsi="Calibri" w:cs="Times New Roman"/>
+                <w:color w:val="000000"/>
+                <w:lang w:eastAsia="es-MX"/>
+              </w:rPr>
+              <w:t>sus credenciales a la aplicación para poder tener acceso a ella.</w:t>
             </w:r>
           </w:p>
           <w:p>
@@ -1189,23 +1265,31 @@
                 <w:color w:val="000000"/>
                 <w:lang w:eastAsia="es-MX"/>
               </w:rPr>
-              <w:t xml:space="preserve">SELECCIONAR EL ICONO DE </w:t>
-            </w:r>
-            <w:r>
-              <w:rPr>
-                <w:rFonts w:ascii="Calibri" w:eastAsia="Times New Roman" w:hAnsi="Calibri" w:cs="Times New Roman"/>
-                <w:color w:val="000000"/>
-                <w:lang w:eastAsia="es-MX"/>
-              </w:rPr>
-              <w:t>SEGURIDAD</w:t>
-            </w:r>
-            <w:r>
-              <w:rPr>
-                <w:rFonts w:ascii="Calibri" w:eastAsia="Times New Roman" w:hAnsi="Calibri" w:cs="Times New Roman"/>
-                <w:color w:val="000000"/>
-                <w:lang w:eastAsia="es-MX"/>
-              </w:rPr>
-              <w:t>: El usuario debe seleccionar este icono del menú.</w:t>
+              <w:t>SELECCIONAR EL ICONO</w:t>
+            </w:r>
+            <w:r>
+              <w:rPr>
+                <w:rFonts w:ascii="Calibri" w:eastAsia="Times New Roman" w:hAnsi="Calibri" w:cs="Times New Roman"/>
+                <w:color w:val="000000"/>
+                <w:lang w:eastAsia="es-MX"/>
+              </w:rPr>
+              <w:t xml:space="preserve"> REFERENTE A LUCES</w:t>
+            </w:r>
+            <w:r>
+              <w:rPr>
+                <w:rFonts w:ascii="Calibri" w:eastAsia="Times New Roman" w:hAnsi="Calibri" w:cs="Times New Roman"/>
+                <w:color w:val="000000"/>
+                <w:lang w:eastAsia="es-MX"/>
+              </w:rPr>
+              <w:t xml:space="preserve">: </w:t>
+            </w:r>
+            <w:r>
+              <w:rPr>
+                <w:rFonts w:ascii="Calibri" w:eastAsia="Times New Roman" w:hAnsi="Calibri" w:cs="Times New Roman"/>
+                <w:color w:val="000000"/>
+                <w:lang w:eastAsia="es-MX"/>
+              </w:rPr>
+              <w:t>El usuario debe seleccionar este icono del menú.</w:t>
             </w:r>
           </w:p>
           <w:p>
@@ -1227,31 +1311,15 @@
                 <w:color w:val="000000"/>
                 <w:lang w:eastAsia="es-MX"/>
               </w:rPr>
-              <w:t xml:space="preserve">SELECCIONAR </w:t>
-            </w:r>
-            <w:r>
-              <w:rPr>
-                <w:rFonts w:ascii="Calibri" w:eastAsia="Times New Roman" w:hAnsi="Calibri" w:cs="Times New Roman"/>
-                <w:color w:val="000000"/>
-                <w:lang w:eastAsia="es-MX"/>
-              </w:rPr>
-              <w:t>LA PUERTA</w:t>
-            </w:r>
-            <w:r>
-              <w:rPr>
-                <w:rFonts w:ascii="Calibri" w:eastAsia="Times New Roman" w:hAnsi="Calibri" w:cs="Times New Roman"/>
-                <w:color w:val="000000"/>
-                <w:lang w:eastAsia="es-MX"/>
-              </w:rPr>
-              <w:t xml:space="preserve">: El usuario debe seleccionar el área en donde desea </w:t>
-            </w:r>
-            <w:r>
-              <w:rPr>
-                <w:rFonts w:ascii="Calibri" w:eastAsia="Times New Roman" w:hAnsi="Calibri" w:cs="Times New Roman"/>
-                <w:color w:val="000000"/>
-                <w:lang w:eastAsia="es-MX"/>
-              </w:rPr>
-              <w:t>tener el control de la puerta.</w:t>
+              <w:t xml:space="preserve">SELECCIONAR EL ÁREA: </w:t>
+            </w:r>
+            <w:r>
+              <w:rPr>
+                <w:rFonts w:ascii="Calibri" w:eastAsia="Times New Roman" w:hAnsi="Calibri" w:cs="Times New Roman"/>
+                <w:color w:val="000000"/>
+                <w:lang w:eastAsia="es-MX"/>
+              </w:rPr>
+              <w:t>El usuario debe seleccionar el área en donde desea encender la luz.</w:t>
             </w:r>
           </w:p>
           <w:p>
@@ -1273,31 +1341,15 @@
                 <w:color w:val="000000"/>
                 <w:lang w:eastAsia="es-MX"/>
               </w:rPr>
-              <w:t>ABRIR PUERTA:</w:t>
-            </w:r>
-            <w:r>
-              <w:rPr>
-                <w:rFonts w:ascii="Calibri" w:eastAsia="Times New Roman" w:hAnsi="Calibri" w:cs="Times New Roman"/>
-                <w:color w:val="000000"/>
-                <w:lang w:eastAsia="es-MX"/>
-              </w:rPr>
-              <w:t xml:space="preserve"> El usuario presiona el botón de </w:t>
-            </w:r>
-            <w:r>
-              <w:rPr>
-                <w:rFonts w:ascii="Calibri" w:eastAsia="Times New Roman" w:hAnsi="Calibri" w:cs="Times New Roman"/>
-                <w:color w:val="000000"/>
-                <w:lang w:eastAsia="es-MX"/>
-              </w:rPr>
-              <w:t>abrir</w:t>
-            </w:r>
-            <w:r>
-              <w:rPr>
-                <w:rFonts w:ascii="Calibri" w:eastAsia="Times New Roman" w:hAnsi="Calibri" w:cs="Times New Roman"/>
-                <w:color w:val="000000"/>
-                <w:lang w:eastAsia="es-MX"/>
-              </w:rPr>
-              <w:t xml:space="preserve">. </w:t>
+              <w:t xml:space="preserve">ENCENDER LUZ: </w:t>
+            </w:r>
+            <w:r>
+              <w:rPr>
+                <w:rFonts w:ascii="Calibri" w:eastAsia="Times New Roman" w:hAnsi="Calibri" w:cs="Times New Roman"/>
+                <w:color w:val="000000"/>
+                <w:lang w:eastAsia="es-MX"/>
+              </w:rPr>
+              <w:t xml:space="preserve">El usuario presiona el botón de encendido. </w:t>
             </w:r>
           </w:p>
           <w:p>
@@ -1386,7 +1438,15 @@
                 <w:color w:val="000000"/>
                 <w:lang w:eastAsia="es-MX"/>
               </w:rPr>
-              <w:t>USUARIO NO IDENTIFICADO: El sistema notificará si el usuario no está registrado para acceder a ella.</w:t>
+              <w:t xml:space="preserve">USUARIO NO IDENTIFICADO: </w:t>
+            </w:r>
+            <w:r>
+              <w:rPr>
+                <w:rFonts w:ascii="Calibri" w:eastAsia="Times New Roman" w:hAnsi="Calibri" w:cs="Times New Roman"/>
+                <w:color w:val="000000"/>
+                <w:lang w:eastAsia="es-MX"/>
+              </w:rPr>
+              <w:t>El sistema notificará si el usuario no está registrado para acceder a ella.</w:t>
             </w:r>
           </w:p>
           <w:p>
@@ -1395,6 +1455,692 @@
               <w:numPr>
                 <w:ilvl w:val="1"/>
                 <w:numId w:val="2"/>
+              </w:numPr>
+              <w:rPr>
+                <w:rFonts w:ascii="Calibri" w:eastAsia="Times New Roman" w:hAnsi="Calibri" w:cs="Times New Roman"/>
+                <w:color w:val="000000"/>
+                <w:lang w:eastAsia="es-MX"/>
+              </w:rPr>
+            </w:pPr>
+            <w:r>
+              <w:rPr>
+                <w:rFonts w:ascii="Calibri" w:eastAsia="Times New Roman" w:hAnsi="Calibri" w:cs="Times New Roman"/>
+                <w:color w:val="000000"/>
+                <w:lang w:eastAsia="es-MX"/>
+              </w:rPr>
+              <w:t>APAGAR LUCES: El usuario también puede apagar las luces, presionando en el botón correcto y el área en que lo desea apagar.</w:t>
+            </w:r>
+          </w:p>
+          <w:p>
+            <w:pPr>
+              <w:pStyle w:val="Prrafodelista"/>
+              <w:rPr>
+                <w:rFonts w:ascii="Calibri" w:eastAsia="Times New Roman" w:hAnsi="Calibri" w:cs="Times New Roman"/>
+                <w:color w:val="000000"/>
+                <w:lang w:eastAsia="es-MX"/>
+              </w:rPr>
+            </w:pPr>
+          </w:p>
+          <w:p>
+            <w:pPr>
+              <w:ind w:left="360"/>
+              <w:rPr>
+                <w:rFonts w:ascii="Calibri" w:eastAsia="Times New Roman" w:hAnsi="Calibri" w:cs="Times New Roman"/>
+                <w:color w:val="000000"/>
+                <w:lang w:eastAsia="es-MX"/>
+              </w:rPr>
+            </w:pPr>
+          </w:p>
+        </w:tc>
+      </w:tr>
+    </w:tbl>
+    <w:p/>
+    <w:p/>
+    <w:p/>
+    <w:p/>
+    <w:p/>
+    <w:p/>
+    <w:p/>
+    <w:p/>
+    <w:p/>
+    <w:tbl>
+      <w:tblPr>
+        <w:tblStyle w:val="Tablaconcuadrcula"/>
+        <w:tblW w:w="7800" w:type="dxa"/>
+        <w:jc w:val="center"/>
+        <w:tblLook w:val="04A0" w:firstRow="1" w:lastRow="0" w:firstColumn="1" w:lastColumn="0" w:noHBand="0" w:noVBand="1"/>
+      </w:tblPr>
+      <w:tblGrid>
+        <w:gridCol w:w="3400"/>
+        <w:gridCol w:w="4400"/>
+      </w:tblGrid>
+      <w:tr>
+        <w:trPr>
+          <w:trHeight w:val="300"/>
+          <w:jc w:val="center"/>
+        </w:trPr>
+        <w:tc>
+          <w:tcPr>
+            <w:tcW w:w="3400" w:type="dxa"/>
+            <w:noWrap/>
+            <w:hideMark/>
+          </w:tcPr>
+          <w:p>
+            <w:pPr>
+              <w:rPr>
+                <w:rFonts w:ascii="Calibri" w:eastAsia="Times New Roman" w:hAnsi="Calibri" w:cs="Times New Roman"/>
+                <w:color w:val="000000"/>
+                <w:lang w:eastAsia="es-MX"/>
+              </w:rPr>
+            </w:pPr>
+            <w:r>
+              <w:rPr>
+                <w:rFonts w:ascii="Calibri" w:eastAsia="Times New Roman" w:hAnsi="Calibri" w:cs="Times New Roman"/>
+                <w:b/>
+                <w:bCs/>
+                <w:color w:val="000000"/>
+                <w:lang w:eastAsia="es-MX"/>
+              </w:rPr>
+              <w:lastRenderedPageBreak/>
+              <w:t>Caso:</w:t>
+            </w:r>
+            <w:r>
+              <w:rPr>
+                <w:rFonts w:ascii="Calibri" w:eastAsia="Times New Roman" w:hAnsi="Calibri" w:cs="Times New Roman"/>
+                <w:color w:val="000000"/>
+                <w:lang w:eastAsia="es-MX"/>
+              </w:rPr>
+              <w:t xml:space="preserve"> </w:t>
+            </w:r>
+            <w:r>
+              <w:rPr>
+                <w:rFonts w:ascii="Calibri" w:eastAsia="Times New Roman" w:hAnsi="Calibri" w:cs="Times New Roman"/>
+                <w:color w:val="000000"/>
+                <w:lang w:eastAsia="es-MX"/>
+              </w:rPr>
+              <w:t>Control de Puertas</w:t>
+            </w:r>
+            <w:r>
+              <w:rPr>
+                <w:rFonts w:ascii="Calibri" w:eastAsia="Times New Roman" w:hAnsi="Calibri" w:cs="Times New Roman"/>
+                <w:color w:val="000000"/>
+                <w:lang w:eastAsia="es-MX"/>
+              </w:rPr>
+              <w:t>.</w:t>
+            </w:r>
+          </w:p>
+          <w:p>
+            <w:pPr>
+              <w:rPr>
+                <w:rFonts w:ascii="Calibri" w:eastAsia="Times New Roman" w:hAnsi="Calibri" w:cs="Times New Roman"/>
+                <w:color w:val="000000"/>
+                <w:lang w:eastAsia="es-MX"/>
+              </w:rPr>
+            </w:pPr>
+          </w:p>
+        </w:tc>
+        <w:tc>
+          <w:tcPr>
+            <w:tcW w:w="4400" w:type="dxa"/>
+            <w:noWrap/>
+            <w:hideMark/>
+          </w:tcPr>
+          <w:p>
+            <w:pPr>
+              <w:rPr>
+                <w:rFonts w:ascii="Calibri" w:eastAsia="Times New Roman" w:hAnsi="Calibri" w:cs="Times New Roman"/>
+                <w:color w:val="000000"/>
+                <w:lang w:eastAsia="es-MX"/>
+              </w:rPr>
+            </w:pPr>
+            <w:r>
+              <w:rPr>
+                <w:rFonts w:ascii="Calibri" w:eastAsia="Times New Roman" w:hAnsi="Calibri" w:cs="Times New Roman"/>
+                <w:b/>
+                <w:bCs/>
+                <w:color w:val="000000"/>
+                <w:lang w:eastAsia="es-MX"/>
+              </w:rPr>
+              <w:t>Fecha:</w:t>
+            </w:r>
+            <w:r>
+              <w:rPr>
+                <w:rFonts w:ascii="Calibri" w:eastAsia="Times New Roman" w:hAnsi="Calibri" w:cs="Times New Roman"/>
+                <w:color w:val="000000"/>
+                <w:lang w:eastAsia="es-MX"/>
+              </w:rPr>
+              <w:t xml:space="preserve"> 0</w:t>
+            </w:r>
+            <w:r>
+              <w:rPr>
+                <w:rFonts w:ascii="Calibri" w:eastAsia="Times New Roman" w:hAnsi="Calibri" w:cs="Times New Roman"/>
+                <w:color w:val="000000"/>
+                <w:lang w:eastAsia="es-MX"/>
+              </w:rPr>
+              <w:t>4</w:t>
+            </w:r>
+            <w:r>
+              <w:rPr>
+                <w:rFonts w:ascii="Calibri" w:eastAsia="Times New Roman" w:hAnsi="Calibri" w:cs="Times New Roman"/>
+                <w:color w:val="000000"/>
+                <w:lang w:eastAsia="es-MX"/>
+              </w:rPr>
+              <w:t>/07/2019</w:t>
+            </w:r>
+          </w:p>
+        </w:tc>
+      </w:tr>
+      <w:tr>
+        <w:trPr>
+          <w:trHeight w:val="300"/>
+          <w:jc w:val="center"/>
+        </w:trPr>
+        <w:tc>
+          <w:tcPr>
+            <w:tcW w:w="7800" w:type="dxa"/>
+            <w:gridSpan w:val="2"/>
+            <w:noWrap/>
+            <w:hideMark/>
+          </w:tcPr>
+          <w:p>
+            <w:pPr>
+              <w:rPr>
+                <w:rFonts w:ascii="Calibri" w:eastAsia="Times New Roman" w:hAnsi="Calibri" w:cs="Times New Roman"/>
+                <w:color w:val="000000"/>
+                <w:lang w:eastAsia="es-MX"/>
+              </w:rPr>
+            </w:pPr>
+          </w:p>
+          <w:p>
+            <w:pPr>
+              <w:rPr>
+                <w:rFonts w:ascii="Calibri" w:eastAsia="Times New Roman" w:hAnsi="Calibri" w:cs="Times New Roman"/>
+                <w:color w:val="000000"/>
+                <w:lang w:eastAsia="es-MX"/>
+              </w:rPr>
+            </w:pPr>
+            <w:r>
+              <w:rPr>
+                <w:rFonts w:ascii="Calibri" w:eastAsia="Times New Roman" w:hAnsi="Calibri" w:cs="Times New Roman"/>
+                <w:b/>
+                <w:bCs/>
+                <w:color w:val="000000"/>
+                <w:lang w:eastAsia="es-MX"/>
+              </w:rPr>
+              <w:t>Descripción:</w:t>
+            </w:r>
+            <w:r>
+              <w:rPr>
+                <w:rFonts w:ascii="Calibri" w:eastAsia="Times New Roman" w:hAnsi="Calibri" w:cs="Times New Roman"/>
+                <w:color w:val="000000"/>
+                <w:lang w:eastAsia="es-MX"/>
+              </w:rPr>
+              <w:t xml:space="preserve"> </w:t>
+            </w:r>
+            <w:r>
+              <w:rPr>
+                <w:rFonts w:ascii="Calibri" w:eastAsia="Times New Roman" w:hAnsi="Calibri" w:cs="Times New Roman"/>
+                <w:color w:val="000000"/>
+                <w:lang w:eastAsia="es-MX"/>
+              </w:rPr>
+              <w:t>Este caso de uso permite al usuario tener el control de las puertas dentro de la casa interactuando con la aplicación movil. El usuario puede cerrar o abrir las puertas. La aplicación proporciona ciertos botones donde el usuario puede hacer uso de ellos dependiendo de las puertas que desea controlar.</w:t>
+            </w:r>
+          </w:p>
+          <w:p>
+            <w:pPr>
+              <w:rPr>
+                <w:rFonts w:ascii="Calibri" w:eastAsia="Times New Roman" w:hAnsi="Calibri" w:cs="Times New Roman"/>
+                <w:color w:val="000000"/>
+                <w:lang w:eastAsia="es-MX"/>
+              </w:rPr>
+            </w:pPr>
+          </w:p>
+          <w:p>
+            <w:pPr>
+              <w:rPr>
+                <w:rFonts w:ascii="Calibri" w:eastAsia="Times New Roman" w:hAnsi="Calibri" w:cs="Times New Roman"/>
+                <w:color w:val="000000"/>
+                <w:lang w:eastAsia="es-MX"/>
+              </w:rPr>
+            </w:pPr>
+          </w:p>
+        </w:tc>
+      </w:tr>
+      <w:tr>
+        <w:trPr>
+          <w:trHeight w:val="300"/>
+          <w:jc w:val="center"/>
+        </w:trPr>
+        <w:tc>
+          <w:tcPr>
+            <w:tcW w:w="7800" w:type="dxa"/>
+            <w:gridSpan w:val="2"/>
+            <w:noWrap/>
+            <w:hideMark/>
+          </w:tcPr>
+          <w:p>
+            <w:pPr>
+              <w:rPr>
+                <w:rFonts w:ascii="Calibri" w:eastAsia="Times New Roman" w:hAnsi="Calibri" w:cs="Times New Roman"/>
+                <w:color w:val="000000"/>
+                <w:lang w:eastAsia="es-MX"/>
+              </w:rPr>
+            </w:pPr>
+          </w:p>
+          <w:p>
+            <w:pPr>
+              <w:rPr>
+                <w:rFonts w:ascii="Calibri" w:eastAsia="Times New Roman" w:hAnsi="Calibri" w:cs="Times New Roman"/>
+                <w:b/>
+                <w:bCs/>
+                <w:color w:val="000000"/>
+                <w:lang w:eastAsia="es-MX"/>
+              </w:rPr>
+            </w:pPr>
+            <w:r>
+              <w:rPr>
+                <w:rFonts w:ascii="Calibri" w:eastAsia="Times New Roman" w:hAnsi="Calibri" w:cs="Times New Roman"/>
+                <w:b/>
+                <w:bCs/>
+                <w:color w:val="000000"/>
+                <w:lang w:eastAsia="es-MX"/>
+              </w:rPr>
+              <w:t xml:space="preserve">Actores: </w:t>
+            </w:r>
+          </w:p>
+          <w:p>
+            <w:pPr>
+              <w:pStyle w:val="Prrafodelista"/>
+              <w:numPr>
+                <w:ilvl w:val="0"/>
+                <w:numId w:val="1"/>
+              </w:numPr>
+              <w:rPr>
+                <w:rFonts w:ascii="Calibri" w:eastAsia="Times New Roman" w:hAnsi="Calibri" w:cs="Times New Roman"/>
+                <w:color w:val="000000"/>
+                <w:lang w:eastAsia="es-MX"/>
+              </w:rPr>
+            </w:pPr>
+            <w:r>
+              <w:rPr>
+                <w:rFonts w:ascii="Calibri" w:eastAsia="Times New Roman" w:hAnsi="Calibri" w:cs="Times New Roman"/>
+                <w:color w:val="000000"/>
+                <w:lang w:eastAsia="es-MX"/>
+              </w:rPr>
+              <w:t>Primario: Usuario</w:t>
+            </w:r>
+            <w:r>
+              <w:rPr>
+                <w:rFonts w:ascii="Calibri" w:eastAsia="Times New Roman" w:hAnsi="Calibri" w:cs="Times New Roman"/>
+                <w:color w:val="000000"/>
+                <w:lang w:eastAsia="es-MX"/>
+              </w:rPr>
+              <w:t>.</w:t>
+            </w:r>
+          </w:p>
+          <w:p>
+            <w:pPr>
+              <w:pStyle w:val="Prrafodelista"/>
+              <w:numPr>
+                <w:ilvl w:val="0"/>
+                <w:numId w:val="1"/>
+              </w:numPr>
+              <w:rPr>
+                <w:rFonts w:ascii="Calibri" w:eastAsia="Times New Roman" w:hAnsi="Calibri" w:cs="Times New Roman"/>
+                <w:color w:val="000000"/>
+                <w:lang w:eastAsia="es-MX"/>
+              </w:rPr>
+            </w:pPr>
+            <w:r>
+              <w:rPr>
+                <w:rFonts w:ascii="Calibri" w:eastAsia="Times New Roman" w:hAnsi="Calibri" w:cs="Times New Roman"/>
+                <w:color w:val="000000"/>
+                <w:lang w:eastAsia="es-MX"/>
+              </w:rPr>
+              <w:t>Secundario: Aplicación, puertas electrónicas.</w:t>
+            </w:r>
+          </w:p>
+          <w:p>
+            <w:pPr>
+              <w:rPr>
+                <w:rFonts w:ascii="Calibri" w:eastAsia="Times New Roman" w:hAnsi="Calibri" w:cs="Times New Roman"/>
+                <w:color w:val="000000"/>
+                <w:lang w:eastAsia="es-MX"/>
+              </w:rPr>
+            </w:pPr>
+          </w:p>
+          <w:p>
+            <w:pPr>
+              <w:rPr>
+                <w:rFonts w:ascii="Calibri" w:eastAsia="Times New Roman" w:hAnsi="Calibri" w:cs="Times New Roman"/>
+                <w:color w:val="000000"/>
+                <w:lang w:eastAsia="es-MX"/>
+              </w:rPr>
+            </w:pPr>
+          </w:p>
+        </w:tc>
+      </w:tr>
+      <w:tr>
+        <w:trPr>
+          <w:trHeight w:val="300"/>
+          <w:jc w:val="center"/>
+        </w:trPr>
+        <w:tc>
+          <w:tcPr>
+            <w:tcW w:w="7800" w:type="dxa"/>
+            <w:gridSpan w:val="2"/>
+            <w:noWrap/>
+            <w:hideMark/>
+          </w:tcPr>
+          <w:p>
+            <w:pPr>
+              <w:rPr>
+                <w:rFonts w:ascii="Calibri" w:eastAsia="Times New Roman" w:hAnsi="Calibri" w:cs="Times New Roman"/>
+                <w:color w:val="000000"/>
+                <w:lang w:eastAsia="es-MX"/>
+              </w:rPr>
+            </w:pPr>
+          </w:p>
+          <w:p>
+            <w:pPr>
+              <w:rPr>
+                <w:rFonts w:ascii="Calibri" w:eastAsia="Times New Roman" w:hAnsi="Calibri" w:cs="Times New Roman"/>
+                <w:color w:val="000000"/>
+                <w:lang w:eastAsia="es-MX"/>
+              </w:rPr>
+            </w:pPr>
+            <w:r>
+              <w:rPr>
+                <w:rFonts w:ascii="Calibri" w:eastAsia="Times New Roman" w:hAnsi="Calibri" w:cs="Times New Roman"/>
+                <w:b/>
+                <w:bCs/>
+                <w:color w:val="000000"/>
+                <w:lang w:eastAsia="es-MX"/>
+              </w:rPr>
+              <w:t>Precondiciones:</w:t>
+            </w:r>
+            <w:r>
+              <w:rPr>
+                <w:rFonts w:ascii="Calibri" w:eastAsia="Times New Roman" w:hAnsi="Calibri" w:cs="Times New Roman"/>
+                <w:color w:val="000000"/>
+                <w:lang w:eastAsia="es-MX"/>
+              </w:rPr>
+              <w:t xml:space="preserve"> El usuario debe de estar registrado en la aplicación para poder ingresar.</w:t>
+            </w:r>
+          </w:p>
+          <w:p>
+            <w:pPr>
+              <w:rPr>
+                <w:rFonts w:ascii="Calibri" w:eastAsia="Times New Roman" w:hAnsi="Calibri" w:cs="Times New Roman"/>
+                <w:color w:val="000000"/>
+                <w:lang w:eastAsia="es-MX"/>
+              </w:rPr>
+            </w:pPr>
+          </w:p>
+          <w:p>
+            <w:pPr>
+              <w:rPr>
+                <w:rFonts w:ascii="Calibri" w:eastAsia="Times New Roman" w:hAnsi="Calibri" w:cs="Times New Roman"/>
+                <w:color w:val="000000"/>
+                <w:lang w:eastAsia="es-MX"/>
+              </w:rPr>
+            </w:pPr>
+          </w:p>
+        </w:tc>
+      </w:tr>
+      <w:tr>
+        <w:trPr>
+          <w:trHeight w:val="300"/>
+          <w:jc w:val="center"/>
+        </w:trPr>
+        <w:tc>
+          <w:tcPr>
+            <w:tcW w:w="7800" w:type="dxa"/>
+            <w:gridSpan w:val="2"/>
+            <w:noWrap/>
+            <w:hideMark/>
+          </w:tcPr>
+          <w:p>
+            <w:pPr>
+              <w:pStyle w:val="Prrafodelista"/>
+              <w:numPr>
+                <w:ilvl w:val="0"/>
+                <w:numId w:val="3"/>
+              </w:numPr>
+              <w:rPr>
+                <w:rFonts w:ascii="Calibri" w:eastAsia="Times New Roman" w:hAnsi="Calibri" w:cs="Times New Roman"/>
+                <w:b/>
+                <w:bCs/>
+                <w:color w:val="000000"/>
+                <w:lang w:eastAsia="es-MX"/>
+              </w:rPr>
+            </w:pPr>
+            <w:r>
+              <w:rPr>
+                <w:rFonts w:ascii="Calibri" w:eastAsia="Times New Roman" w:hAnsi="Calibri" w:cs="Times New Roman"/>
+                <w:b/>
+                <w:bCs/>
+                <w:color w:val="000000"/>
+                <w:lang w:eastAsia="es-MX"/>
+              </w:rPr>
+              <w:t>FLUJO BÁSICO</w:t>
+            </w:r>
+          </w:p>
+          <w:p>
+            <w:pPr>
+              <w:pStyle w:val="Prrafodelista"/>
+              <w:numPr>
+                <w:ilvl w:val="1"/>
+                <w:numId w:val="3"/>
+              </w:numPr>
+              <w:rPr>
+                <w:rFonts w:ascii="Calibri" w:eastAsia="Times New Roman" w:hAnsi="Calibri" w:cs="Times New Roman"/>
+                <w:color w:val="000000"/>
+                <w:lang w:eastAsia="es-MX"/>
+              </w:rPr>
+            </w:pPr>
+            <w:r>
+              <w:rPr>
+                <w:rFonts w:ascii="Calibri" w:eastAsia="Times New Roman" w:hAnsi="Calibri" w:cs="Times New Roman"/>
+                <w:color w:val="000000"/>
+                <w:lang w:eastAsia="es-MX"/>
+              </w:rPr>
+              <w:t>INGRESAR A LA APLICACIÓN: El usuario debe ingresar sus credenciales a la aplicación para poder tener acceso a ella.</w:t>
+            </w:r>
+          </w:p>
+          <w:p>
+            <w:pPr>
+              <w:pStyle w:val="Prrafodelista"/>
+              <w:numPr>
+                <w:ilvl w:val="1"/>
+                <w:numId w:val="3"/>
+              </w:numPr>
+              <w:rPr>
+                <w:rFonts w:ascii="Calibri" w:eastAsia="Times New Roman" w:hAnsi="Calibri" w:cs="Times New Roman"/>
+                <w:color w:val="000000"/>
+                <w:lang w:eastAsia="es-MX"/>
+              </w:rPr>
+            </w:pPr>
+            <w:r>
+              <w:rPr>
+                <w:rFonts w:ascii="Calibri" w:eastAsia="Times New Roman" w:hAnsi="Calibri" w:cs="Times New Roman"/>
+                <w:color w:val="000000"/>
+                <w:lang w:eastAsia="es-MX"/>
+              </w:rPr>
+              <w:t xml:space="preserve">SELECCIONAR EL ICONO </w:t>
+            </w:r>
+            <w:r>
+              <w:rPr>
+                <w:rFonts w:ascii="Calibri" w:eastAsia="Times New Roman" w:hAnsi="Calibri" w:cs="Times New Roman"/>
+                <w:color w:val="000000"/>
+                <w:lang w:eastAsia="es-MX"/>
+              </w:rPr>
+              <w:t>REFERENTE A</w:t>
+            </w:r>
+            <w:r>
+              <w:rPr>
+                <w:rFonts w:ascii="Calibri" w:eastAsia="Times New Roman" w:hAnsi="Calibri" w:cs="Times New Roman"/>
+                <w:color w:val="000000"/>
+                <w:lang w:eastAsia="es-MX"/>
+              </w:rPr>
+              <w:t xml:space="preserve"> </w:t>
+            </w:r>
+            <w:r>
+              <w:rPr>
+                <w:rFonts w:ascii="Calibri" w:eastAsia="Times New Roman" w:hAnsi="Calibri" w:cs="Times New Roman"/>
+                <w:color w:val="000000"/>
+                <w:lang w:eastAsia="es-MX"/>
+              </w:rPr>
+              <w:t>PUERTAS</w:t>
+            </w:r>
+            <w:r>
+              <w:rPr>
+                <w:rFonts w:ascii="Calibri" w:eastAsia="Times New Roman" w:hAnsi="Calibri" w:cs="Times New Roman"/>
+                <w:color w:val="000000"/>
+                <w:lang w:eastAsia="es-MX"/>
+              </w:rPr>
+              <w:t>: El usuario debe seleccionar este icono del menú.</w:t>
+            </w:r>
+          </w:p>
+          <w:p>
+            <w:pPr>
+              <w:pStyle w:val="Prrafodelista"/>
+              <w:numPr>
+                <w:ilvl w:val="1"/>
+                <w:numId w:val="3"/>
+              </w:numPr>
+              <w:rPr>
+                <w:rFonts w:ascii="Calibri" w:eastAsia="Times New Roman" w:hAnsi="Calibri" w:cs="Times New Roman"/>
+                <w:color w:val="000000"/>
+                <w:lang w:eastAsia="es-MX"/>
+              </w:rPr>
+            </w:pPr>
+            <w:r>
+              <w:rPr>
+                <w:rFonts w:ascii="Calibri" w:eastAsia="Times New Roman" w:hAnsi="Calibri" w:cs="Times New Roman"/>
+                <w:color w:val="000000"/>
+                <w:lang w:eastAsia="es-MX"/>
+              </w:rPr>
+              <w:t>SELECCIONAR LA PUERTA: El usuario debe seleccionar el área en donde desea tener el control de la puerta.</w:t>
+            </w:r>
+          </w:p>
+          <w:p>
+            <w:pPr>
+              <w:pStyle w:val="Prrafodelista"/>
+              <w:numPr>
+                <w:ilvl w:val="1"/>
+                <w:numId w:val="3"/>
+              </w:numPr>
+              <w:rPr>
+                <w:rFonts w:ascii="Calibri" w:eastAsia="Times New Roman" w:hAnsi="Calibri" w:cs="Times New Roman"/>
+                <w:color w:val="000000"/>
+                <w:lang w:eastAsia="es-MX"/>
+              </w:rPr>
+            </w:pPr>
+            <w:r>
+              <w:rPr>
+                <w:rFonts w:ascii="Calibri" w:eastAsia="Times New Roman" w:hAnsi="Calibri" w:cs="Times New Roman"/>
+                <w:color w:val="000000"/>
+                <w:lang w:eastAsia="es-MX"/>
+              </w:rPr>
+              <w:t xml:space="preserve">ABRIR PUERTA: El usuario presiona el botón de abrir. </w:t>
+            </w:r>
+          </w:p>
+          <w:p>
+            <w:pPr>
+              <w:rPr>
+                <w:rFonts w:ascii="Calibri" w:eastAsia="Times New Roman" w:hAnsi="Calibri" w:cs="Times New Roman"/>
+                <w:color w:val="000000"/>
+                <w:lang w:eastAsia="es-MX"/>
+              </w:rPr>
+            </w:pPr>
+          </w:p>
+          <w:p>
+            <w:pPr>
+              <w:rPr>
+                <w:rFonts w:ascii="Calibri" w:eastAsia="Times New Roman" w:hAnsi="Calibri" w:cs="Times New Roman"/>
+                <w:color w:val="000000"/>
+                <w:lang w:eastAsia="es-MX"/>
+              </w:rPr>
+            </w:pPr>
+          </w:p>
+          <w:p>
+            <w:pPr>
+              <w:rPr>
+                <w:rFonts w:ascii="Calibri" w:eastAsia="Times New Roman" w:hAnsi="Calibri" w:cs="Times New Roman"/>
+                <w:color w:val="000000"/>
+                <w:lang w:eastAsia="es-MX"/>
+              </w:rPr>
+            </w:pPr>
+          </w:p>
+        </w:tc>
+      </w:tr>
+      <w:tr>
+        <w:trPr>
+          <w:trHeight w:val="300"/>
+          <w:jc w:val="center"/>
+        </w:trPr>
+        <w:tc>
+          <w:tcPr>
+            <w:tcW w:w="7800" w:type="dxa"/>
+            <w:gridSpan w:val="2"/>
+            <w:noWrap/>
+            <w:hideMark/>
+          </w:tcPr>
+          <w:p>
+            <w:pPr>
+              <w:pStyle w:val="Prrafodelista"/>
+              <w:numPr>
+                <w:ilvl w:val="0"/>
+                <w:numId w:val="3"/>
+              </w:numPr>
+              <w:rPr>
+                <w:rFonts w:ascii="Calibri" w:eastAsia="Times New Roman" w:hAnsi="Calibri" w:cs="Times New Roman"/>
+                <w:b/>
+                <w:bCs/>
+                <w:color w:val="000000"/>
+                <w:lang w:eastAsia="es-MX"/>
+              </w:rPr>
+            </w:pPr>
+            <w:r>
+              <w:rPr>
+                <w:rFonts w:ascii="Calibri" w:eastAsia="Times New Roman" w:hAnsi="Calibri" w:cs="Times New Roman"/>
+                <w:b/>
+                <w:bCs/>
+                <w:color w:val="000000"/>
+                <w:lang w:eastAsia="es-MX"/>
+              </w:rPr>
+              <w:t xml:space="preserve">FLUJO ALTERNATIVO </w:t>
+            </w:r>
+          </w:p>
+          <w:p>
+            <w:pPr>
+              <w:pStyle w:val="Prrafodelista"/>
+              <w:numPr>
+                <w:ilvl w:val="1"/>
+                <w:numId w:val="3"/>
+              </w:numPr>
+              <w:rPr>
+                <w:rFonts w:ascii="Calibri" w:eastAsia="Times New Roman" w:hAnsi="Calibri" w:cs="Times New Roman"/>
+                <w:color w:val="000000"/>
+                <w:lang w:eastAsia="es-MX"/>
+              </w:rPr>
+            </w:pPr>
+            <w:r>
+              <w:rPr>
+                <w:rFonts w:ascii="Calibri" w:eastAsia="Times New Roman" w:hAnsi="Calibri" w:cs="Times New Roman"/>
+                <w:color w:val="000000"/>
+                <w:lang w:eastAsia="es-MX"/>
+              </w:rPr>
+              <w:t>USUARIO NO IDENTIFICADO: El sistema notificará si el usuario no está registrado para acceder a ella.</w:t>
+            </w:r>
+          </w:p>
+          <w:p>
+            <w:pPr>
+              <w:pStyle w:val="Prrafodelista"/>
+              <w:numPr>
+                <w:ilvl w:val="1"/>
+                <w:numId w:val="3"/>
               </w:numPr>
               <w:rPr>
                 <w:rFonts w:ascii="Calibri" w:eastAsia="Times New Roman" w:hAnsi="Calibri" w:cs="Times New Roman"/>
@@ -1500,6 +2246,14 @@
               </w:rPr>
               <w:t>Visualizar cámaras</w:t>
             </w:r>
+            <w:r>
+              <w:rPr>
+                <w:rFonts w:ascii="Calibri" w:eastAsia="Times New Roman" w:hAnsi="Calibri" w:cs="Times New Roman"/>
+                <w:color w:val="000000"/>
+                <w:lang w:eastAsia="es-MX"/>
+              </w:rPr>
+              <w:t>.</w:t>
+            </w:r>
           </w:p>
           <w:p>
             <w:pPr>
@@ -1541,7 +2295,23 @@
                 <w:color w:val="000000"/>
                 <w:lang w:eastAsia="es-MX"/>
               </w:rPr>
-              <w:t xml:space="preserve"> 01/07/2019</w:t>
+              <w:t xml:space="preserve"> 0</w:t>
+            </w:r>
+            <w:r>
+              <w:rPr>
+                <w:rFonts w:ascii="Calibri" w:eastAsia="Times New Roman" w:hAnsi="Calibri" w:cs="Times New Roman"/>
+                <w:color w:val="000000"/>
+                <w:lang w:eastAsia="es-MX"/>
+              </w:rPr>
+              <w:t>4</w:t>
+            </w:r>
+            <w:r>
+              <w:rPr>
+                <w:rFonts w:ascii="Calibri" w:eastAsia="Times New Roman" w:hAnsi="Calibri" w:cs="Times New Roman"/>
+                <w:color w:val="000000"/>
+                <w:lang w:eastAsia="es-MX"/>
+              </w:rPr>
+              <w:t>/07/2019</w:t>
             </w:r>
           </w:p>
         </w:tc>
@@ -1625,6 +2395,14 @@
               </w:rPr>
               <w:t>en lugares estratégicos para la seguridad de la casa en cuestión</w:t>
             </w:r>
+            <w:r>
+              <w:rPr>
+                <w:rFonts w:ascii="Calibri" w:eastAsia="Times New Roman" w:hAnsi="Calibri" w:cs="Times New Roman"/>
+                <w:color w:val="000000"/>
+                <w:lang w:eastAsia="es-MX"/>
+              </w:rPr>
+              <w:t>.</w:t>
+            </w:r>
           </w:p>
           <w:p>
             <w:pPr>
@@ -1709,6 +2487,14 @@
               </w:rPr>
               <w:t>Primario: Usuario</w:t>
             </w:r>
+            <w:r>
+              <w:rPr>
+                <w:rFonts w:ascii="Calibri" w:eastAsia="Times New Roman" w:hAnsi="Calibri" w:cs="Times New Roman"/>
+                <w:color w:val="000000"/>
+                <w:lang w:eastAsia="es-MX"/>
+              </w:rPr>
+              <w:t>.</w:t>
+            </w:r>
           </w:p>
           <w:p>
             <w:pPr>
@@ -1861,7 +2647,7 @@
               <w:pStyle w:val="Prrafodelista"/>
               <w:numPr>
                 <w:ilvl w:val="0"/>
-                <w:numId w:val="2"/>
+                <w:numId w:val="4"/>
               </w:numPr>
               <w:rPr>
                 <w:rFonts w:ascii="Calibri" w:eastAsia="Times New Roman" w:hAnsi="Calibri" w:cs="Times New Roman"/>
@@ -1887,7 +2673,7 @@
               <w:pStyle w:val="Prrafodelista"/>
               <w:numPr>
                 <w:ilvl w:val="1"/>
-                <w:numId w:val="2"/>
+                <w:numId w:val="4"/>
               </w:numPr>
               <w:rPr>
                 <w:rFonts w:ascii="Calibri" w:eastAsia="Times New Roman" w:hAnsi="Calibri" w:cs="Times New Roman"/>
@@ -1909,7 +2695,7 @@
               <w:pStyle w:val="Prrafodelista"/>
               <w:numPr>
                 <w:ilvl w:val="1"/>
-                <w:numId w:val="2"/>
+                <w:numId w:val="4"/>
               </w:numPr>
               <w:rPr>
                 <w:rFonts w:ascii="Calibri" w:eastAsia="Times New Roman" w:hAnsi="Calibri" w:cs="Times New Roman"/>
@@ -1923,7 +2709,15 @@
                 <w:color w:val="000000"/>
                 <w:lang w:eastAsia="es-MX"/>
               </w:rPr>
-              <w:t>SELECCIONAR EL ICONO DE</w:t>
+              <w:t xml:space="preserve">SELECCIONAR EL ICONO </w:t>
+            </w:r>
+            <w:r>
+              <w:rPr>
+                <w:rFonts w:ascii="Calibri" w:eastAsia="Times New Roman" w:hAnsi="Calibri" w:cs="Times New Roman"/>
+                <w:color w:val="000000"/>
+                <w:lang w:eastAsia="es-MX"/>
+              </w:rPr>
+              <w:t>REFERENTE A</w:t>
             </w:r>
             <w:r>
               <w:rPr>
@@ -1947,7 +2741,7 @@
               <w:pStyle w:val="Prrafodelista"/>
               <w:numPr>
                 <w:ilvl w:val="1"/>
-                <w:numId w:val="2"/>
+                <w:numId w:val="4"/>
               </w:numPr>
               <w:rPr>
                 <w:rFonts w:ascii="Calibri" w:eastAsia="Times New Roman" w:hAnsi="Calibri" w:cs="Times New Roman"/>
@@ -2009,7 +2803,7 @@
               <w:pStyle w:val="Prrafodelista"/>
               <w:numPr>
                 <w:ilvl w:val="1"/>
-                <w:numId w:val="2"/>
+                <w:numId w:val="4"/>
               </w:numPr>
               <w:rPr>
                 <w:rFonts w:ascii="Calibri" w:eastAsia="Times New Roman" w:hAnsi="Calibri" w:cs="Times New Roman"/>
@@ -2079,7 +2873,7 @@
               <w:pStyle w:val="Prrafodelista"/>
               <w:numPr>
                 <w:ilvl w:val="0"/>
-                <w:numId w:val="2"/>
+                <w:numId w:val="4"/>
               </w:numPr>
               <w:rPr>
                 <w:rFonts w:ascii="Calibri" w:eastAsia="Times New Roman" w:hAnsi="Calibri" w:cs="Times New Roman"/>
@@ -2105,7 +2899,7 @@
               <w:pStyle w:val="Prrafodelista"/>
               <w:numPr>
                 <w:ilvl w:val="1"/>
-                <w:numId w:val="2"/>
+                <w:numId w:val="4"/>
               </w:numPr>
               <w:rPr>
                 <w:rFonts w:ascii="Calibri" w:eastAsia="Times New Roman" w:hAnsi="Calibri" w:cs="Times New Roman"/>
@@ -2121,6 +2915,16 @@
               </w:rPr>
               <w:t>USUARIO NO IDENTIFICADO: El sistema notificará si el usuario no está registrado para acceder a ella.</w:t>
             </w:r>
+          </w:p>
+          <w:p>
+            <w:pPr>
+              <w:pStyle w:val="Prrafodelista"/>
+              <w:rPr>
+                <w:rFonts w:ascii="Calibri" w:eastAsia="Times New Roman" w:hAnsi="Calibri" w:cs="Times New Roman"/>
+                <w:color w:val="000000"/>
+                <w:lang w:eastAsia="es-MX"/>
+              </w:rPr>
+            </w:pPr>
           </w:p>
           <w:p>
             <w:pPr>
@@ -2135,6 +2939,7 @@
         </w:tc>
       </w:tr>
     </w:tbl>
+    <w:p/>
     <w:p/>
     <w:p/>
     <w:p/>
@@ -2183,7 +2988,6 @@
                 <w:color w:val="000000"/>
                 <w:lang w:eastAsia="es-MX"/>
               </w:rPr>
-              <w:lastRenderedPageBreak/>
               <w:t>Caso:</w:t>
             </w:r>
             <w:r>
@@ -2201,6 +3005,14 @@
                 <w:lang w:eastAsia="es-MX"/>
               </w:rPr>
               <w:t>Control de Ventilación</w:t>
+            </w:r>
+            <w:r>
+              <w:rPr>
+                <w:rFonts w:ascii="Calibri" w:eastAsia="Times New Roman" w:hAnsi="Calibri" w:cs="Times New Roman"/>
+                <w:color w:val="000000"/>
+                <w:lang w:eastAsia="es-MX"/>
+              </w:rPr>
+              <w:t>.</w:t>
             </w:r>
           </w:p>
           <w:p>
@@ -2243,7 +3055,23 @@
                 <w:color w:val="000000"/>
                 <w:lang w:eastAsia="es-MX"/>
               </w:rPr>
-              <w:t xml:space="preserve"> 01/07/2019</w:t>
+              <w:t xml:space="preserve"> 0</w:t>
+            </w:r>
+            <w:r>
+              <w:rPr>
+                <w:rFonts w:ascii="Calibri" w:eastAsia="Times New Roman" w:hAnsi="Calibri" w:cs="Times New Roman"/>
+                <w:color w:val="000000"/>
+                <w:lang w:eastAsia="es-MX"/>
+              </w:rPr>
+              <w:t>4</w:t>
+            </w:r>
+            <w:r>
+              <w:rPr>
+                <w:rFonts w:ascii="Calibri" w:eastAsia="Times New Roman" w:hAnsi="Calibri" w:cs="Times New Roman"/>
+                <w:color w:val="000000"/>
+                <w:lang w:eastAsia="es-MX"/>
+              </w:rPr>
+              <w:t>/07/2019</w:t>
             </w:r>
           </w:p>
         </w:tc>
@@ -2301,47 +3129,23 @@
                 <w:color w:val="000000"/>
                 <w:lang w:eastAsia="es-MX"/>
               </w:rPr>
-              <w:t>Este caso de uso permite al usuario tener el control de la</w:t>
-            </w:r>
-            <w:r>
-              <w:rPr>
-                <w:rFonts w:ascii="Calibri" w:eastAsia="Times New Roman" w:hAnsi="Calibri" w:cs="Times New Roman"/>
-                <w:color w:val="000000"/>
-                <w:lang w:eastAsia="es-MX"/>
-              </w:rPr>
-              <w:t xml:space="preserve"> ventilación</w:t>
-            </w:r>
-            <w:r>
-              <w:rPr>
-                <w:rFonts w:ascii="Calibri" w:eastAsia="Times New Roman" w:hAnsi="Calibri" w:cs="Times New Roman"/>
-                <w:color w:val="000000"/>
-                <w:lang w:eastAsia="es-MX"/>
-              </w:rPr>
-              <w:t xml:space="preserve"> dentro de la casa interactuando con la aplicación movil. El usuario puede </w:t>
-            </w:r>
-            <w:r>
-              <w:rPr>
-                <w:rFonts w:ascii="Calibri" w:eastAsia="Times New Roman" w:hAnsi="Calibri" w:cs="Times New Roman"/>
-                <w:color w:val="000000"/>
-                <w:lang w:eastAsia="es-MX"/>
-              </w:rPr>
-              <w:t>encender o apagar la ventilación</w:t>
-            </w:r>
-            <w:r>
-              <w:rPr>
-                <w:rFonts w:ascii="Calibri" w:eastAsia="Times New Roman" w:hAnsi="Calibri" w:cs="Times New Roman"/>
-                <w:color w:val="000000"/>
-                <w:lang w:eastAsia="es-MX"/>
-              </w:rPr>
-              <w:t>. La aplicación proporciona ciertos botones donde el usuario puede hacer uso de ellos</w:t>
-            </w:r>
-            <w:r>
-              <w:rPr>
-                <w:rFonts w:ascii="Calibri" w:eastAsia="Times New Roman" w:hAnsi="Calibri" w:cs="Times New Roman"/>
-                <w:color w:val="000000"/>
-                <w:lang w:eastAsia="es-MX"/>
-              </w:rPr>
-              <w:t>.</w:t>
+              <w:t xml:space="preserve">Este caso de uso permite al usuario tener el control de la ventilación dentro de la casa interactuando con la aplicación movil. El usuario puede </w:t>
+            </w:r>
+            <w:r>
+              <w:rPr>
+                <w:rFonts w:ascii="Calibri" w:eastAsia="Times New Roman" w:hAnsi="Calibri" w:cs="Times New Roman"/>
+                <w:color w:val="000000"/>
+                <w:lang w:eastAsia="es-MX"/>
+              </w:rPr>
+              <w:t>activar el modo automático o en su caso dejarlo en forma manual</w:t>
+            </w:r>
+            <w:r>
+              <w:rPr>
+                <w:rFonts w:ascii="Calibri" w:eastAsia="Times New Roman" w:hAnsi="Calibri" w:cs="Times New Roman"/>
+                <w:color w:val="000000"/>
+                <w:lang w:eastAsia="es-MX"/>
+              </w:rPr>
+              <w:t>. La aplicación proporciona ciertos botones donde el usuario puede hacer uso de ellos.</w:t>
             </w:r>
           </w:p>
           <w:p>
@@ -2427,6 +3231,14 @@
               </w:rPr>
               <w:t>Primario: Usuario</w:t>
             </w:r>
+            <w:r>
+              <w:rPr>
+                <w:rFonts w:ascii="Calibri" w:eastAsia="Times New Roman" w:hAnsi="Calibri" w:cs="Times New Roman"/>
+                <w:color w:val="000000"/>
+                <w:lang w:eastAsia="es-MX"/>
+              </w:rPr>
+              <w:t>.</w:t>
+            </w:r>
           </w:p>
           <w:p>
             <w:pPr>
@@ -2447,15 +3259,7 @@
                 <w:color w:val="000000"/>
                 <w:lang w:eastAsia="es-MX"/>
               </w:rPr>
-              <w:t xml:space="preserve">Secundario: Aplicación, </w:t>
-            </w:r>
-            <w:r>
-              <w:rPr>
-                <w:rFonts w:ascii="Calibri" w:eastAsia="Times New Roman" w:hAnsi="Calibri" w:cs="Times New Roman"/>
-                <w:color w:val="000000"/>
-                <w:lang w:eastAsia="es-MX"/>
-              </w:rPr>
-              <w:t>aire acondicionado.</w:t>
+              <w:t>Secundario: Aplicación, aire acondicionado.</w:t>
             </w:r>
           </w:p>
           <w:p>
@@ -2563,7 +3367,7 @@
               <w:pStyle w:val="Prrafodelista"/>
               <w:numPr>
                 <w:ilvl w:val="0"/>
-                <w:numId w:val="2"/>
+                <w:numId w:val="5"/>
               </w:numPr>
               <w:rPr>
                 <w:rFonts w:ascii="Calibri" w:eastAsia="Times New Roman" w:hAnsi="Calibri" w:cs="Times New Roman"/>
@@ -2589,7 +3393,7 @@
               <w:pStyle w:val="Prrafodelista"/>
               <w:numPr>
                 <w:ilvl w:val="1"/>
-                <w:numId w:val="2"/>
+                <w:numId w:val="5"/>
               </w:numPr>
               <w:rPr>
                 <w:rFonts w:ascii="Calibri" w:eastAsia="Times New Roman" w:hAnsi="Calibri" w:cs="Times New Roman"/>
@@ -2611,7 +3415,7 @@
               <w:pStyle w:val="Prrafodelista"/>
               <w:numPr>
                 <w:ilvl w:val="1"/>
-                <w:numId w:val="2"/>
+                <w:numId w:val="5"/>
               </w:numPr>
               <w:rPr>
                 <w:rFonts w:ascii="Calibri" w:eastAsia="Times New Roman" w:hAnsi="Calibri" w:cs="Times New Roman"/>
@@ -2625,23 +3429,23 @@
                 <w:color w:val="000000"/>
                 <w:lang w:eastAsia="es-MX"/>
               </w:rPr>
-              <w:t>SELECCIONAR EL ICONO DE</w:t>
-            </w:r>
-            <w:r>
-              <w:rPr>
-                <w:rFonts w:ascii="Calibri" w:eastAsia="Times New Roman" w:hAnsi="Calibri" w:cs="Times New Roman"/>
-                <w:color w:val="000000"/>
-                <w:lang w:eastAsia="es-MX"/>
-              </w:rPr>
-              <w:t xml:space="preserve"> VENTILACIÓN</w:t>
-            </w:r>
-            <w:r>
-              <w:rPr>
-                <w:rFonts w:ascii="Calibri" w:eastAsia="Times New Roman" w:hAnsi="Calibri" w:cs="Times New Roman"/>
-                <w:color w:val="000000"/>
-                <w:lang w:eastAsia="es-MX"/>
-              </w:rPr>
-              <w:t>: El usuario debe seleccionar este icono del menú.</w:t>
+              <w:t>SELECCIONAR EL ICONO</w:t>
+            </w:r>
+            <w:r>
+              <w:rPr>
+                <w:rFonts w:ascii="Calibri" w:eastAsia="Times New Roman" w:hAnsi="Calibri" w:cs="Times New Roman"/>
+                <w:color w:val="000000"/>
+                <w:lang w:eastAsia="es-MX"/>
+              </w:rPr>
+              <w:t xml:space="preserve"> REFERENTE A</w:t>
+            </w:r>
+            <w:r>
+              <w:rPr>
+                <w:rFonts w:ascii="Calibri" w:eastAsia="Times New Roman" w:hAnsi="Calibri" w:cs="Times New Roman"/>
+                <w:color w:val="000000"/>
+                <w:lang w:eastAsia="es-MX"/>
+              </w:rPr>
+              <w:t xml:space="preserve"> VENTILACIÓN: El usuario debe seleccionar este icono del menú.</w:t>
             </w:r>
           </w:p>
           <w:p>
@@ -2649,7 +3453,7 @@
               <w:pStyle w:val="Prrafodelista"/>
               <w:numPr>
                 <w:ilvl w:val="1"/>
-                <w:numId w:val="2"/>
+                <w:numId w:val="5"/>
               </w:numPr>
               <w:rPr>
                 <w:rFonts w:ascii="Calibri" w:eastAsia="Times New Roman" w:hAnsi="Calibri" w:cs="Times New Roman"/>
@@ -2663,31 +3467,15 @@
                 <w:color w:val="000000"/>
                 <w:lang w:eastAsia="es-MX"/>
               </w:rPr>
-              <w:t>SELECCIONAR</w:t>
-            </w:r>
-            <w:r>
-              <w:rPr>
-                <w:rFonts w:ascii="Calibri" w:eastAsia="Times New Roman" w:hAnsi="Calibri" w:cs="Times New Roman"/>
-                <w:color w:val="000000"/>
-                <w:lang w:eastAsia="es-MX"/>
-              </w:rPr>
-              <w:t xml:space="preserve"> ÁREA DE VENTILACIÓN</w:t>
-            </w:r>
-            <w:r>
-              <w:rPr>
-                <w:rFonts w:ascii="Calibri" w:eastAsia="Times New Roman" w:hAnsi="Calibri" w:cs="Times New Roman"/>
-                <w:color w:val="000000"/>
-                <w:lang w:eastAsia="es-MX"/>
-              </w:rPr>
-              <w:t xml:space="preserve">: El usuario debe seleccionar el área de donde desea </w:t>
-            </w:r>
-            <w:r>
-              <w:rPr>
-                <w:rFonts w:ascii="Calibri" w:eastAsia="Times New Roman" w:hAnsi="Calibri" w:cs="Times New Roman"/>
-                <w:color w:val="000000"/>
-                <w:lang w:eastAsia="es-MX"/>
-              </w:rPr>
-              <w:t>encender o en su caso apagar la ventilación.</w:t>
+              <w:t xml:space="preserve">SELECCIONAR ÁREA DE VENTILACIÓN: El usuario debe seleccionar el área de donde desea </w:t>
+            </w:r>
+            <w:r>
+              <w:rPr>
+                <w:rFonts w:ascii="Calibri" w:eastAsia="Times New Roman" w:hAnsi="Calibri" w:cs="Times New Roman"/>
+                <w:color w:val="000000"/>
+                <w:lang w:eastAsia="es-MX"/>
+              </w:rPr>
+              <w:t>controlar la ventilación.</w:t>
             </w:r>
           </w:p>
           <w:p>
@@ -2695,7 +3483,7 @@
               <w:pStyle w:val="Prrafodelista"/>
               <w:numPr>
                 <w:ilvl w:val="1"/>
-                <w:numId w:val="2"/>
+                <w:numId w:val="5"/>
               </w:numPr>
               <w:rPr>
                 <w:rFonts w:ascii="Calibri" w:eastAsia="Times New Roman" w:hAnsi="Calibri" w:cs="Times New Roman"/>
@@ -2709,27 +3497,20 @@
                 <w:color w:val="000000"/>
                 <w:lang w:eastAsia="es-MX"/>
               </w:rPr>
-              <w:t>CONTROL</w:t>
-            </w:r>
-            <w:r>
-              <w:rPr>
-                <w:rFonts w:ascii="Calibri" w:eastAsia="Times New Roman" w:hAnsi="Calibri" w:cs="Times New Roman"/>
-                <w:color w:val="000000"/>
-                <w:lang w:eastAsia="es-MX"/>
-              </w:rPr>
-              <w:t xml:space="preserve">: El usuario </w:t>
-            </w:r>
-            <w:r>
-              <w:rPr>
-                <w:rFonts w:ascii="Calibri" w:eastAsia="Times New Roman" w:hAnsi="Calibri" w:cs="Times New Roman"/>
-                <w:color w:val="000000"/>
-                <w:lang w:eastAsia="es-MX"/>
-              </w:rPr>
-              <w:t>controla la ventilación del hogar.</w:t>
-            </w:r>
-          </w:p>
-          <w:p>
-            <w:pPr>
+              <w:t xml:space="preserve">CONTROL: El usuario </w:t>
+            </w:r>
+            <w:r>
+              <w:rPr>
+                <w:rFonts w:ascii="Calibri" w:eastAsia="Times New Roman" w:hAnsi="Calibri" w:cs="Times New Roman"/>
+                <w:color w:val="000000"/>
+                <w:lang w:eastAsia="es-MX"/>
+              </w:rPr>
+              <w:t>puede seleccionar el modo automático o el modo manual.</w:t>
+            </w:r>
+          </w:p>
+          <w:p>
+            <w:pPr>
+              <w:pStyle w:val="Prrafodelista"/>
               <w:rPr>
                 <w:rFonts w:ascii="Calibri" w:eastAsia="Times New Roman" w:hAnsi="Calibri" w:cs="Times New Roman"/>
                 <w:color w:val="000000"/>
@@ -2765,7 +3546,7 @@
               <w:pStyle w:val="Prrafodelista"/>
               <w:numPr>
                 <w:ilvl w:val="0"/>
-                <w:numId w:val="2"/>
+                <w:numId w:val="5"/>
               </w:numPr>
               <w:rPr>
                 <w:rFonts w:ascii="Calibri" w:eastAsia="Times New Roman" w:hAnsi="Calibri" w:cs="Times New Roman"/>
@@ -2791,7 +3572,7 @@
               <w:pStyle w:val="Prrafodelista"/>
               <w:numPr>
                 <w:ilvl w:val="1"/>
-                <w:numId w:val="2"/>
+                <w:numId w:val="5"/>
               </w:numPr>
               <w:rPr>
                 <w:rFonts w:ascii="Calibri" w:eastAsia="Times New Roman" w:hAnsi="Calibri" w:cs="Times New Roman"/>
@@ -2807,8 +3588,60 @@
               </w:rPr>
               <w:t>USUARIO NO IDENTIFICADO: El sistema notificará si el usuario no está registrado para acceder a ella.</w:t>
             </w:r>
-            <w:bookmarkStart w:id="0" w:name="_GoBack"/>
-            <w:bookmarkEnd w:id="0"/>
+          </w:p>
+          <w:p>
+            <w:pPr>
+              <w:pStyle w:val="Prrafodelista"/>
+              <w:numPr>
+                <w:ilvl w:val="1"/>
+                <w:numId w:val="5"/>
+              </w:numPr>
+              <w:rPr>
+                <w:rFonts w:ascii="Calibri" w:eastAsia="Times New Roman" w:hAnsi="Calibri" w:cs="Times New Roman"/>
+                <w:color w:val="000000"/>
+                <w:lang w:eastAsia="es-MX"/>
+              </w:rPr>
+            </w:pPr>
+            <w:r>
+              <w:rPr>
+                <w:rFonts w:ascii="Calibri" w:eastAsia="Times New Roman" w:hAnsi="Calibri" w:cs="Times New Roman"/>
+                <w:color w:val="000000"/>
+                <w:lang w:eastAsia="es-MX"/>
+              </w:rPr>
+              <w:t>CONTROL MANUAL: El usuario puede ingresar la temperatura a la cual desea estar.</w:t>
+            </w:r>
+          </w:p>
+          <w:p>
+            <w:pPr>
+              <w:pStyle w:val="Prrafodelista"/>
+              <w:numPr>
+                <w:ilvl w:val="1"/>
+                <w:numId w:val="5"/>
+              </w:numPr>
+              <w:rPr>
+                <w:rFonts w:ascii="Calibri" w:eastAsia="Times New Roman" w:hAnsi="Calibri" w:cs="Times New Roman"/>
+                <w:color w:val="000000"/>
+                <w:lang w:eastAsia="es-MX"/>
+              </w:rPr>
+            </w:pPr>
+            <w:r>
+              <w:rPr>
+                <w:rFonts w:ascii="Calibri" w:eastAsia="Times New Roman" w:hAnsi="Calibri" w:cs="Times New Roman"/>
+                <w:color w:val="000000"/>
+                <w:lang w:eastAsia="es-MX"/>
+              </w:rPr>
+              <w:t>CONTROL AUTOMATICO: El sistema automáticamente enciende la ventilación dada cierta temperatura.</w:t>
+            </w:r>
+          </w:p>
+          <w:p>
+            <w:pPr>
+              <w:pStyle w:val="Prrafodelista"/>
+              <w:rPr>
+                <w:rFonts w:ascii="Calibri" w:eastAsia="Times New Roman" w:hAnsi="Calibri" w:cs="Times New Roman"/>
+                <w:color w:val="000000"/>
+                <w:lang w:eastAsia="es-MX"/>
+              </w:rPr>
+            </w:pPr>
           </w:p>
           <w:p>
             <w:pPr>
@@ -2824,6 +3657,846 @@
       </w:tr>
     </w:tbl>
     <w:p/>
+    <w:p/>
+    <w:p/>
+    <w:p/>
+    <w:p/>
+    <w:p/>
+    <w:p/>
+    <w:tbl>
+      <w:tblPr>
+        <w:tblStyle w:val="Tablaconcuadrcula"/>
+        <w:tblW w:w="7800" w:type="dxa"/>
+        <w:jc w:val="center"/>
+        <w:tblLook w:val="04A0" w:firstRow="1" w:lastRow="0" w:firstColumn="1" w:lastColumn="0" w:noHBand="0" w:noVBand="1"/>
+      </w:tblPr>
+      <w:tblGrid>
+        <w:gridCol w:w="3400"/>
+        <w:gridCol w:w="4400"/>
+      </w:tblGrid>
+      <w:tr>
+        <w:trPr>
+          <w:trHeight w:val="300"/>
+          <w:jc w:val="center"/>
+        </w:trPr>
+        <w:tc>
+          <w:tcPr>
+            <w:tcW w:w="3400" w:type="dxa"/>
+            <w:noWrap/>
+            <w:hideMark/>
+          </w:tcPr>
+          <w:p>
+            <w:pPr>
+              <w:rPr>
+                <w:rFonts w:ascii="Calibri" w:eastAsia="Times New Roman" w:hAnsi="Calibri" w:cs="Times New Roman"/>
+                <w:color w:val="000000"/>
+                <w:lang w:eastAsia="es-MX"/>
+              </w:rPr>
+            </w:pPr>
+            <w:r>
+              <w:rPr>
+                <w:rFonts w:ascii="Calibri" w:eastAsia="Times New Roman" w:hAnsi="Calibri" w:cs="Times New Roman"/>
+                <w:b/>
+                <w:bCs/>
+                <w:color w:val="000000"/>
+                <w:lang w:eastAsia="es-MX"/>
+              </w:rPr>
+              <w:lastRenderedPageBreak/>
+              <w:t>Caso:</w:t>
+            </w:r>
+            <w:r>
+              <w:rPr>
+                <w:rFonts w:ascii="Calibri" w:eastAsia="Times New Roman" w:hAnsi="Calibri" w:cs="Times New Roman"/>
+                <w:color w:val="000000"/>
+                <w:lang w:eastAsia="es-MX"/>
+              </w:rPr>
+              <w:t xml:space="preserve"> </w:t>
+            </w:r>
+            <w:r>
+              <w:rPr>
+                <w:rFonts w:ascii="Calibri" w:eastAsia="Times New Roman" w:hAnsi="Calibri" w:cs="Times New Roman"/>
+                <w:color w:val="000000"/>
+                <w:lang w:eastAsia="es-MX"/>
+              </w:rPr>
+              <w:t>Control de Alarma</w:t>
+            </w:r>
+            <w:r>
+              <w:rPr>
+                <w:rFonts w:ascii="Calibri" w:eastAsia="Times New Roman" w:hAnsi="Calibri" w:cs="Times New Roman"/>
+                <w:color w:val="000000"/>
+                <w:lang w:eastAsia="es-MX"/>
+              </w:rPr>
+              <w:t>.</w:t>
+            </w:r>
+          </w:p>
+          <w:p>
+            <w:pPr>
+              <w:rPr>
+                <w:rFonts w:ascii="Calibri" w:eastAsia="Times New Roman" w:hAnsi="Calibri" w:cs="Times New Roman"/>
+                <w:color w:val="000000"/>
+                <w:lang w:eastAsia="es-MX"/>
+              </w:rPr>
+            </w:pPr>
+          </w:p>
+        </w:tc>
+        <w:tc>
+          <w:tcPr>
+            <w:tcW w:w="4400" w:type="dxa"/>
+            <w:noWrap/>
+            <w:hideMark/>
+          </w:tcPr>
+          <w:p>
+            <w:pPr>
+              <w:rPr>
+                <w:rFonts w:ascii="Calibri" w:eastAsia="Times New Roman" w:hAnsi="Calibri" w:cs="Times New Roman"/>
+                <w:color w:val="000000"/>
+                <w:lang w:eastAsia="es-MX"/>
+              </w:rPr>
+            </w:pPr>
+            <w:r>
+              <w:rPr>
+                <w:rFonts w:ascii="Calibri" w:eastAsia="Times New Roman" w:hAnsi="Calibri" w:cs="Times New Roman"/>
+                <w:b/>
+                <w:bCs/>
+                <w:color w:val="000000"/>
+                <w:lang w:eastAsia="es-MX"/>
+              </w:rPr>
+              <w:t>Fecha:</w:t>
+            </w:r>
+            <w:r>
+              <w:rPr>
+                <w:rFonts w:ascii="Calibri" w:eastAsia="Times New Roman" w:hAnsi="Calibri" w:cs="Times New Roman"/>
+                <w:color w:val="000000"/>
+                <w:lang w:eastAsia="es-MX"/>
+              </w:rPr>
+              <w:t xml:space="preserve"> 0</w:t>
+            </w:r>
+            <w:r>
+              <w:rPr>
+                <w:rFonts w:ascii="Calibri" w:eastAsia="Times New Roman" w:hAnsi="Calibri" w:cs="Times New Roman"/>
+                <w:color w:val="000000"/>
+                <w:lang w:eastAsia="es-MX"/>
+              </w:rPr>
+              <w:t>4</w:t>
+            </w:r>
+            <w:r>
+              <w:rPr>
+                <w:rFonts w:ascii="Calibri" w:eastAsia="Times New Roman" w:hAnsi="Calibri" w:cs="Times New Roman"/>
+                <w:color w:val="000000"/>
+                <w:lang w:eastAsia="es-MX"/>
+              </w:rPr>
+              <w:t>/07/2019</w:t>
+            </w:r>
+          </w:p>
+        </w:tc>
+      </w:tr>
+      <w:tr>
+        <w:trPr>
+          <w:trHeight w:val="300"/>
+          <w:jc w:val="center"/>
+        </w:trPr>
+        <w:tc>
+          <w:tcPr>
+            <w:tcW w:w="7800" w:type="dxa"/>
+            <w:gridSpan w:val="2"/>
+            <w:noWrap/>
+            <w:hideMark/>
+          </w:tcPr>
+          <w:p>
+            <w:pPr>
+              <w:rPr>
+                <w:rFonts w:ascii="Calibri" w:eastAsia="Times New Roman" w:hAnsi="Calibri" w:cs="Times New Roman"/>
+                <w:color w:val="000000"/>
+                <w:lang w:eastAsia="es-MX"/>
+              </w:rPr>
+            </w:pPr>
+          </w:p>
+          <w:p>
+            <w:pPr>
+              <w:rPr>
+                <w:rFonts w:ascii="Calibri" w:eastAsia="Times New Roman" w:hAnsi="Calibri" w:cs="Times New Roman"/>
+                <w:color w:val="000000"/>
+                <w:lang w:eastAsia="es-MX"/>
+              </w:rPr>
+            </w:pPr>
+            <w:r>
+              <w:rPr>
+                <w:rFonts w:ascii="Calibri" w:eastAsia="Times New Roman" w:hAnsi="Calibri" w:cs="Times New Roman"/>
+                <w:b/>
+                <w:bCs/>
+                <w:color w:val="000000"/>
+                <w:lang w:eastAsia="es-MX"/>
+              </w:rPr>
+              <w:t>Descripción:</w:t>
+            </w:r>
+            <w:r>
+              <w:rPr>
+                <w:rFonts w:ascii="Calibri" w:eastAsia="Times New Roman" w:hAnsi="Calibri" w:cs="Times New Roman"/>
+                <w:color w:val="000000"/>
+                <w:lang w:eastAsia="es-MX"/>
+              </w:rPr>
+              <w:t xml:space="preserve"> </w:t>
+            </w:r>
+            <w:r>
+              <w:rPr>
+                <w:rFonts w:ascii="Calibri" w:eastAsia="Times New Roman" w:hAnsi="Calibri" w:cs="Times New Roman"/>
+                <w:color w:val="000000"/>
+                <w:lang w:eastAsia="es-MX"/>
+              </w:rPr>
+              <w:t>Este caso de uso permite al usuario</w:t>
+            </w:r>
+            <w:r>
+              <w:rPr>
+                <w:rFonts w:ascii="Calibri" w:eastAsia="Times New Roman" w:hAnsi="Calibri" w:cs="Times New Roman"/>
+                <w:color w:val="000000"/>
+                <w:lang w:eastAsia="es-MX"/>
+              </w:rPr>
+              <w:t xml:space="preserve"> activar o desactivar la alarma instalada dentro de la casa</w:t>
+            </w:r>
+            <w:r>
+              <w:rPr>
+                <w:rFonts w:ascii="Calibri" w:eastAsia="Times New Roman" w:hAnsi="Calibri" w:cs="Times New Roman"/>
+                <w:color w:val="000000"/>
+                <w:lang w:eastAsia="es-MX"/>
+              </w:rPr>
+              <w:t>. La aplicación proporciona ciertos botones donde el usuario puede hacer uso de ellos</w:t>
+            </w:r>
+            <w:r>
+              <w:rPr>
+                <w:rFonts w:ascii="Calibri" w:eastAsia="Times New Roman" w:hAnsi="Calibri" w:cs="Times New Roman"/>
+                <w:color w:val="000000"/>
+                <w:lang w:eastAsia="es-MX"/>
+              </w:rPr>
+              <w:t>.</w:t>
+            </w:r>
+          </w:p>
+          <w:p>
+            <w:pPr>
+              <w:rPr>
+                <w:rFonts w:ascii="Calibri" w:eastAsia="Times New Roman" w:hAnsi="Calibri" w:cs="Times New Roman"/>
+                <w:color w:val="000000"/>
+                <w:lang w:eastAsia="es-MX"/>
+              </w:rPr>
+            </w:pPr>
+          </w:p>
+          <w:p>
+            <w:pPr>
+              <w:rPr>
+                <w:rFonts w:ascii="Calibri" w:eastAsia="Times New Roman" w:hAnsi="Calibri" w:cs="Times New Roman"/>
+                <w:color w:val="000000"/>
+                <w:lang w:eastAsia="es-MX"/>
+              </w:rPr>
+            </w:pPr>
+          </w:p>
+        </w:tc>
+      </w:tr>
+      <w:tr>
+        <w:trPr>
+          <w:trHeight w:val="300"/>
+          <w:jc w:val="center"/>
+        </w:trPr>
+        <w:tc>
+          <w:tcPr>
+            <w:tcW w:w="7800" w:type="dxa"/>
+            <w:gridSpan w:val="2"/>
+            <w:noWrap/>
+            <w:hideMark/>
+          </w:tcPr>
+          <w:p>
+            <w:pPr>
+              <w:rPr>
+                <w:rFonts w:ascii="Calibri" w:eastAsia="Times New Roman" w:hAnsi="Calibri" w:cs="Times New Roman"/>
+                <w:color w:val="000000"/>
+                <w:lang w:eastAsia="es-MX"/>
+              </w:rPr>
+            </w:pPr>
+          </w:p>
+          <w:p>
+            <w:pPr>
+              <w:rPr>
+                <w:rFonts w:ascii="Calibri" w:eastAsia="Times New Roman" w:hAnsi="Calibri" w:cs="Times New Roman"/>
+                <w:b/>
+                <w:bCs/>
+                <w:color w:val="000000"/>
+                <w:lang w:eastAsia="es-MX"/>
+              </w:rPr>
+            </w:pPr>
+            <w:r>
+              <w:rPr>
+                <w:rFonts w:ascii="Calibri" w:eastAsia="Times New Roman" w:hAnsi="Calibri" w:cs="Times New Roman"/>
+                <w:b/>
+                <w:bCs/>
+                <w:color w:val="000000"/>
+                <w:lang w:eastAsia="es-MX"/>
+              </w:rPr>
+              <w:t xml:space="preserve">Actores: </w:t>
+            </w:r>
+          </w:p>
+          <w:p>
+            <w:pPr>
+              <w:pStyle w:val="Prrafodelista"/>
+              <w:numPr>
+                <w:ilvl w:val="0"/>
+                <w:numId w:val="1"/>
+              </w:numPr>
+              <w:rPr>
+                <w:rFonts w:ascii="Calibri" w:eastAsia="Times New Roman" w:hAnsi="Calibri" w:cs="Times New Roman"/>
+                <w:color w:val="000000"/>
+                <w:lang w:eastAsia="es-MX"/>
+              </w:rPr>
+            </w:pPr>
+            <w:r>
+              <w:rPr>
+                <w:rFonts w:ascii="Calibri" w:eastAsia="Times New Roman" w:hAnsi="Calibri" w:cs="Times New Roman"/>
+                <w:color w:val="000000"/>
+                <w:lang w:eastAsia="es-MX"/>
+              </w:rPr>
+              <w:t>Primario: Usuario</w:t>
+            </w:r>
+          </w:p>
+          <w:p>
+            <w:pPr>
+              <w:pStyle w:val="Prrafodelista"/>
+              <w:numPr>
+                <w:ilvl w:val="0"/>
+                <w:numId w:val="1"/>
+              </w:numPr>
+              <w:rPr>
+                <w:rFonts w:ascii="Calibri" w:eastAsia="Times New Roman" w:hAnsi="Calibri" w:cs="Times New Roman"/>
+                <w:color w:val="000000"/>
+                <w:lang w:eastAsia="es-MX"/>
+              </w:rPr>
+            </w:pPr>
+            <w:r>
+              <w:rPr>
+                <w:rFonts w:ascii="Calibri" w:eastAsia="Times New Roman" w:hAnsi="Calibri" w:cs="Times New Roman"/>
+                <w:color w:val="000000"/>
+                <w:lang w:eastAsia="es-MX"/>
+              </w:rPr>
+              <w:t xml:space="preserve">Secundarios: Aplicación, </w:t>
+            </w:r>
+            <w:r>
+              <w:rPr>
+                <w:rFonts w:ascii="Calibri" w:eastAsia="Times New Roman" w:hAnsi="Calibri" w:cs="Times New Roman"/>
+                <w:color w:val="000000"/>
+                <w:lang w:eastAsia="es-MX"/>
+              </w:rPr>
+              <w:t>sistema de alarma</w:t>
+            </w:r>
+            <w:r>
+              <w:rPr>
+                <w:rFonts w:ascii="Calibri" w:eastAsia="Times New Roman" w:hAnsi="Calibri" w:cs="Times New Roman"/>
+                <w:color w:val="000000"/>
+                <w:lang w:eastAsia="es-MX"/>
+              </w:rPr>
+              <w:t>.</w:t>
+            </w:r>
+          </w:p>
+          <w:p>
+            <w:pPr>
+              <w:rPr>
+                <w:rFonts w:ascii="Calibri" w:eastAsia="Times New Roman" w:hAnsi="Calibri" w:cs="Times New Roman"/>
+                <w:color w:val="000000"/>
+                <w:lang w:eastAsia="es-MX"/>
+              </w:rPr>
+            </w:pPr>
+          </w:p>
+          <w:p>
+            <w:pPr>
+              <w:rPr>
+                <w:rFonts w:ascii="Calibri" w:eastAsia="Times New Roman" w:hAnsi="Calibri" w:cs="Times New Roman"/>
+                <w:color w:val="000000"/>
+                <w:lang w:eastAsia="es-MX"/>
+              </w:rPr>
+            </w:pPr>
+          </w:p>
+        </w:tc>
+      </w:tr>
+      <w:tr>
+        <w:trPr>
+          <w:trHeight w:val="300"/>
+          <w:jc w:val="center"/>
+        </w:trPr>
+        <w:tc>
+          <w:tcPr>
+            <w:tcW w:w="7800" w:type="dxa"/>
+            <w:gridSpan w:val="2"/>
+            <w:noWrap/>
+            <w:hideMark/>
+          </w:tcPr>
+          <w:p>
+            <w:pPr>
+              <w:rPr>
+                <w:rFonts w:ascii="Calibri" w:eastAsia="Times New Roman" w:hAnsi="Calibri" w:cs="Times New Roman"/>
+                <w:color w:val="000000"/>
+                <w:lang w:eastAsia="es-MX"/>
+              </w:rPr>
+            </w:pPr>
+          </w:p>
+          <w:p>
+            <w:pPr>
+              <w:rPr>
+                <w:rFonts w:ascii="Calibri" w:eastAsia="Times New Roman" w:hAnsi="Calibri" w:cs="Times New Roman"/>
+                <w:color w:val="000000"/>
+                <w:lang w:eastAsia="es-MX"/>
+              </w:rPr>
+            </w:pPr>
+            <w:r>
+              <w:rPr>
+                <w:rFonts w:ascii="Calibri" w:eastAsia="Times New Roman" w:hAnsi="Calibri" w:cs="Times New Roman"/>
+                <w:b/>
+                <w:bCs/>
+                <w:color w:val="000000"/>
+                <w:lang w:eastAsia="es-MX"/>
+              </w:rPr>
+              <w:t>Precondiciones:</w:t>
+            </w:r>
+            <w:r>
+              <w:rPr>
+                <w:rFonts w:ascii="Calibri" w:eastAsia="Times New Roman" w:hAnsi="Calibri" w:cs="Times New Roman"/>
+                <w:color w:val="000000"/>
+                <w:lang w:eastAsia="es-MX"/>
+              </w:rPr>
+              <w:t xml:space="preserve"> El usuario debe de estar registrado en la aplicación para poder ingresar.</w:t>
+            </w:r>
+          </w:p>
+          <w:p>
+            <w:pPr>
+              <w:rPr>
+                <w:rFonts w:ascii="Calibri" w:eastAsia="Times New Roman" w:hAnsi="Calibri" w:cs="Times New Roman"/>
+                <w:color w:val="000000"/>
+                <w:lang w:eastAsia="es-MX"/>
+              </w:rPr>
+            </w:pPr>
+          </w:p>
+          <w:p>
+            <w:pPr>
+              <w:rPr>
+                <w:rFonts w:ascii="Calibri" w:eastAsia="Times New Roman" w:hAnsi="Calibri" w:cs="Times New Roman"/>
+                <w:color w:val="000000"/>
+                <w:lang w:eastAsia="es-MX"/>
+              </w:rPr>
+            </w:pPr>
+          </w:p>
+        </w:tc>
+      </w:tr>
+      <w:tr>
+        <w:trPr>
+          <w:trHeight w:val="300"/>
+          <w:jc w:val="center"/>
+        </w:trPr>
+        <w:tc>
+          <w:tcPr>
+            <w:tcW w:w="7800" w:type="dxa"/>
+            <w:gridSpan w:val="2"/>
+            <w:noWrap/>
+            <w:hideMark/>
+          </w:tcPr>
+          <w:p>
+            <w:pPr>
+              <w:pStyle w:val="Prrafodelista"/>
+              <w:numPr>
+                <w:ilvl w:val="0"/>
+                <w:numId w:val="6"/>
+              </w:numPr>
+              <w:rPr>
+                <w:rFonts w:ascii="Calibri" w:eastAsia="Times New Roman" w:hAnsi="Calibri" w:cs="Times New Roman"/>
+                <w:b/>
+                <w:bCs/>
+                <w:color w:val="000000"/>
+                <w:lang w:eastAsia="es-MX"/>
+              </w:rPr>
+            </w:pPr>
+            <w:r>
+              <w:rPr>
+                <w:rFonts w:ascii="Calibri" w:eastAsia="Times New Roman" w:hAnsi="Calibri" w:cs="Times New Roman"/>
+                <w:b/>
+                <w:bCs/>
+                <w:color w:val="000000"/>
+                <w:lang w:eastAsia="es-MX"/>
+              </w:rPr>
+              <w:t>FLUJO BÁSICO</w:t>
+            </w:r>
+          </w:p>
+          <w:p>
+            <w:pPr>
+              <w:pStyle w:val="Prrafodelista"/>
+              <w:numPr>
+                <w:ilvl w:val="1"/>
+                <w:numId w:val="6"/>
+              </w:numPr>
+              <w:rPr>
+                <w:rFonts w:ascii="Calibri" w:eastAsia="Times New Roman" w:hAnsi="Calibri" w:cs="Times New Roman"/>
+                <w:color w:val="000000"/>
+                <w:lang w:eastAsia="es-MX"/>
+              </w:rPr>
+            </w:pPr>
+            <w:r>
+              <w:rPr>
+                <w:rFonts w:ascii="Calibri" w:eastAsia="Times New Roman" w:hAnsi="Calibri" w:cs="Times New Roman"/>
+                <w:color w:val="000000"/>
+                <w:lang w:eastAsia="es-MX"/>
+              </w:rPr>
+              <w:t>INGRESAR A LA APLICACIÓN: El usuario debe ingresar sus credenciales a la aplicación para poder tener acceso a ella.</w:t>
+            </w:r>
+          </w:p>
+          <w:p>
+            <w:pPr>
+              <w:pStyle w:val="Prrafodelista"/>
+              <w:numPr>
+                <w:ilvl w:val="1"/>
+                <w:numId w:val="6"/>
+              </w:numPr>
+              <w:rPr>
+                <w:rFonts w:ascii="Calibri" w:eastAsia="Times New Roman" w:hAnsi="Calibri" w:cs="Times New Roman"/>
+                <w:color w:val="000000"/>
+                <w:lang w:eastAsia="es-MX"/>
+              </w:rPr>
+            </w:pPr>
+            <w:r>
+              <w:rPr>
+                <w:rFonts w:ascii="Calibri" w:eastAsia="Times New Roman" w:hAnsi="Calibri" w:cs="Times New Roman"/>
+                <w:color w:val="000000"/>
+                <w:lang w:eastAsia="es-MX"/>
+              </w:rPr>
+              <w:t xml:space="preserve">SELECCIONAR EL ICONO </w:t>
+            </w:r>
+            <w:r>
+              <w:rPr>
+                <w:rFonts w:ascii="Calibri" w:eastAsia="Times New Roman" w:hAnsi="Calibri" w:cs="Times New Roman"/>
+                <w:color w:val="000000"/>
+                <w:lang w:eastAsia="es-MX"/>
+              </w:rPr>
+              <w:t>REFERENTE A LA ALARMA</w:t>
+            </w:r>
+            <w:r>
+              <w:rPr>
+                <w:rFonts w:ascii="Calibri" w:eastAsia="Times New Roman" w:hAnsi="Calibri" w:cs="Times New Roman"/>
+                <w:color w:val="000000"/>
+                <w:lang w:eastAsia="es-MX"/>
+              </w:rPr>
+              <w:t>: El usuario debe seleccionar este icono del menú.</w:t>
+            </w:r>
+          </w:p>
+          <w:p>
+            <w:pPr>
+              <w:pStyle w:val="Prrafodelista"/>
+              <w:numPr>
+                <w:ilvl w:val="1"/>
+                <w:numId w:val="6"/>
+              </w:numPr>
+              <w:rPr>
+                <w:rFonts w:ascii="Calibri" w:eastAsia="Times New Roman" w:hAnsi="Calibri" w:cs="Times New Roman"/>
+                <w:color w:val="000000"/>
+                <w:lang w:eastAsia="es-MX"/>
+              </w:rPr>
+            </w:pPr>
+            <w:r>
+              <w:rPr>
+                <w:rFonts w:ascii="Calibri" w:eastAsia="Times New Roman" w:hAnsi="Calibri" w:cs="Times New Roman"/>
+                <w:color w:val="000000"/>
+                <w:lang w:eastAsia="es-MX"/>
+              </w:rPr>
+              <w:t>SELECCIONAR OPCIÓN ACTIVAR</w:t>
+            </w:r>
+            <w:r>
+              <w:rPr>
+                <w:rFonts w:ascii="Calibri" w:eastAsia="Times New Roman" w:hAnsi="Calibri" w:cs="Times New Roman"/>
+                <w:color w:val="000000"/>
+                <w:lang w:eastAsia="es-MX"/>
+              </w:rPr>
+              <w:t xml:space="preserve">: El usuario </w:t>
+            </w:r>
+            <w:r>
+              <w:rPr>
+                <w:rFonts w:ascii="Calibri" w:eastAsia="Times New Roman" w:hAnsi="Calibri" w:cs="Times New Roman"/>
+                <w:color w:val="000000"/>
+                <w:lang w:eastAsia="es-MX"/>
+              </w:rPr>
+              <w:t>selecciona activar la alarma, presionando esta opción.</w:t>
+            </w:r>
+          </w:p>
+          <w:p>
+            <w:pPr>
+              <w:pStyle w:val="Prrafodelista"/>
+              <w:numPr>
+                <w:ilvl w:val="1"/>
+                <w:numId w:val="6"/>
+              </w:numPr>
+              <w:rPr>
+                <w:rFonts w:ascii="Calibri" w:eastAsia="Times New Roman" w:hAnsi="Calibri" w:cs="Times New Roman"/>
+                <w:color w:val="000000"/>
+                <w:lang w:eastAsia="es-MX"/>
+              </w:rPr>
+            </w:pPr>
+            <w:r>
+              <w:rPr>
+                <w:rFonts w:ascii="Calibri" w:eastAsia="Times New Roman" w:hAnsi="Calibri" w:cs="Times New Roman"/>
+                <w:color w:val="000000"/>
+                <w:lang w:eastAsia="es-MX"/>
+              </w:rPr>
+              <w:t>ALARMA ACTIVADA: La alarma se ha activado.</w:t>
+            </w:r>
+          </w:p>
+          <w:p>
+            <w:pPr>
+              <w:rPr>
+                <w:rFonts w:ascii="Calibri" w:eastAsia="Times New Roman" w:hAnsi="Calibri" w:cs="Times New Roman"/>
+                <w:color w:val="000000"/>
+                <w:lang w:eastAsia="es-MX"/>
+              </w:rPr>
+            </w:pPr>
+          </w:p>
+          <w:p>
+            <w:pPr>
+              <w:rPr>
+                <w:rFonts w:ascii="Calibri" w:eastAsia="Times New Roman" w:hAnsi="Calibri" w:cs="Times New Roman"/>
+                <w:color w:val="000000"/>
+                <w:lang w:eastAsia="es-MX"/>
+              </w:rPr>
+            </w:pPr>
+          </w:p>
+        </w:tc>
+      </w:tr>
+      <w:tr>
+        <w:trPr>
+          <w:trHeight w:val="300"/>
+          <w:jc w:val="center"/>
+        </w:trPr>
+        <w:tc>
+          <w:tcPr>
+            <w:tcW w:w="7800" w:type="dxa"/>
+            <w:gridSpan w:val="2"/>
+            <w:noWrap/>
+            <w:hideMark/>
+          </w:tcPr>
+          <w:p>
+            <w:pPr>
+              <w:pStyle w:val="Prrafodelista"/>
+              <w:numPr>
+                <w:ilvl w:val="0"/>
+                <w:numId w:val="6"/>
+              </w:numPr>
+              <w:rPr>
+                <w:rFonts w:ascii="Calibri" w:eastAsia="Times New Roman" w:hAnsi="Calibri" w:cs="Times New Roman"/>
+                <w:b/>
+                <w:bCs/>
+                <w:color w:val="000000"/>
+                <w:lang w:eastAsia="es-MX"/>
+              </w:rPr>
+            </w:pPr>
+            <w:r>
+              <w:rPr>
+                <w:rFonts w:ascii="Calibri" w:eastAsia="Times New Roman" w:hAnsi="Calibri" w:cs="Times New Roman"/>
+                <w:b/>
+                <w:bCs/>
+                <w:color w:val="000000"/>
+                <w:lang w:eastAsia="es-MX"/>
+              </w:rPr>
+              <w:t xml:space="preserve">FLUJO ALTERNATIVO </w:t>
+            </w:r>
+          </w:p>
+          <w:p>
+            <w:pPr>
+              <w:pStyle w:val="Prrafodelista"/>
+              <w:numPr>
+                <w:ilvl w:val="1"/>
+                <w:numId w:val="6"/>
+              </w:numPr>
+              <w:rPr>
+                <w:rFonts w:ascii="Calibri" w:eastAsia="Times New Roman" w:hAnsi="Calibri" w:cs="Times New Roman"/>
+                <w:color w:val="000000"/>
+                <w:lang w:eastAsia="es-MX"/>
+              </w:rPr>
+            </w:pPr>
+            <w:r>
+              <w:rPr>
+                <w:rFonts w:ascii="Calibri" w:eastAsia="Times New Roman" w:hAnsi="Calibri" w:cs="Times New Roman"/>
+                <w:color w:val="000000"/>
+                <w:lang w:eastAsia="es-MX"/>
+              </w:rPr>
+              <w:t xml:space="preserve"> </w:t>
+            </w:r>
+            <w:r>
+              <w:rPr>
+                <w:rFonts w:ascii="Calibri" w:eastAsia="Times New Roman" w:hAnsi="Calibri" w:cs="Times New Roman"/>
+                <w:color w:val="000000"/>
+                <w:lang w:eastAsia="es-MX"/>
+              </w:rPr>
+              <w:t>USUARIO NO IDENTIFICADO: El sistema notificará si el usuario no está registrado para acceder a ella.</w:t>
+            </w:r>
+          </w:p>
+          <w:p>
+            <w:pPr>
+              <w:pStyle w:val="Prrafodelista"/>
+              <w:numPr>
+                <w:ilvl w:val="1"/>
+                <w:numId w:val="6"/>
+              </w:numPr>
+              <w:rPr>
+                <w:rFonts w:ascii="Calibri" w:eastAsia="Times New Roman" w:hAnsi="Calibri" w:cs="Times New Roman"/>
+                <w:color w:val="000000"/>
+                <w:lang w:eastAsia="es-MX"/>
+              </w:rPr>
+            </w:pPr>
+            <w:r>
+              <w:rPr>
+                <w:rFonts w:ascii="Calibri" w:eastAsia="Times New Roman" w:hAnsi="Calibri" w:cs="Times New Roman"/>
+                <w:color w:val="000000"/>
+                <w:lang w:eastAsia="es-MX"/>
+              </w:rPr>
+              <w:t>DESACTIVAR ALARMA</w:t>
+            </w:r>
+            <w:r>
+              <w:rPr>
+                <w:rFonts w:ascii="Calibri" w:eastAsia="Times New Roman" w:hAnsi="Calibri" w:cs="Times New Roman"/>
+                <w:color w:val="000000"/>
+                <w:lang w:eastAsia="es-MX"/>
+              </w:rPr>
+              <w:t xml:space="preserve">: El usuario </w:t>
+            </w:r>
+            <w:r>
+              <w:rPr>
+                <w:rFonts w:ascii="Calibri" w:eastAsia="Times New Roman" w:hAnsi="Calibri" w:cs="Times New Roman"/>
+                <w:color w:val="000000"/>
+                <w:lang w:eastAsia="es-MX"/>
+              </w:rPr>
+              <w:t>tiene la posibilidad de desactivar la alarma cuando lo desee.</w:t>
+            </w:r>
+          </w:p>
+          <w:p>
+            <w:pPr>
+              <w:pStyle w:val="Prrafodelista"/>
+              <w:rPr>
+                <w:rFonts w:ascii="Calibri" w:eastAsia="Times New Roman" w:hAnsi="Calibri" w:cs="Times New Roman"/>
+                <w:color w:val="000000"/>
+                <w:lang w:eastAsia="es-MX"/>
+              </w:rPr>
+            </w:pPr>
+          </w:p>
+          <w:p>
+            <w:pPr>
+              <w:pStyle w:val="Prrafodelista"/>
+              <w:rPr>
+                <w:rFonts w:ascii="Calibri" w:eastAsia="Times New Roman" w:hAnsi="Calibri" w:cs="Times New Roman"/>
+                <w:color w:val="000000"/>
+                <w:lang w:eastAsia="es-MX"/>
+              </w:rPr>
+            </w:pPr>
+          </w:p>
+        </w:tc>
+      </w:tr>
+    </w:tbl>
+    <w:p/>
+    <w:p/>
+    <w:p/>
+    <w:p/>
+    <w:p/>
+    <w:p/>
+    <w:p/>
+    <w:p/>
+    <w:p/>
+    <w:p/>
+    <w:p/>
+    <w:p>
+      <w:pPr>
+        <w:jc w:val="center"/>
+        <w:rPr>
+          <w:b/>
+          <w:bCs/>
+        </w:rPr>
+      </w:pPr>
+      <w:r>
+        <w:rPr>
+          <w:b/>
+          <w:bCs/>
+        </w:rPr>
+        <w:lastRenderedPageBreak/>
+        <w:t>DIAGRAMA DE CASOS DE USO DE LA APLICACIÓN SMART HOME SYSTEM</w:t>
+      </w:r>
+      <w:r>
+        <w:rPr>
+          <w:b/>
+          <w:bCs/>
+        </w:rPr>
+        <w:t>.</w:t>
+      </w:r>
+    </w:p>
+    <w:p>
+      <w:pPr>
+        <w:jc w:val="center"/>
+        <w:rPr>
+          <w:b/>
+          <w:bCs/>
+        </w:rPr>
+      </w:pPr>
+    </w:p>
+    <w:p>
+      <w:pPr>
+        <w:jc w:val="center"/>
+        <w:rPr>
+          <w:b/>
+          <w:bCs/>
+        </w:rPr>
+      </w:pPr>
+      <w:r>
+        <w:rPr>
+          <w:b/>
+          <w:bCs/>
+          <w:noProof/>
+        </w:rPr>
+        <w:drawing>
+          <wp:inline distT="0" distB="0" distL="0" distR="0" wp14:anchorId="793D82EB" wp14:editId="488A1F34">
+            <wp:extent cx="5610225" cy="4514850"/>
+            <wp:effectExtent l="0" t="0" r="9525" b="0"/>
+            <wp:docPr id="1" name="Imagen 1"/>
+            <wp:cNvGraphicFramePr>
+              <a:graphicFrameLocks xmlns:a="http://schemas.openxmlformats.org/drawingml/2006/main" noChangeAspect="1"/>
+            </wp:cNvGraphicFramePr>
+            <a:graphic xmlns:a="http://schemas.openxmlformats.org/drawingml/2006/main">
+              <a:graphicData uri="http://schemas.openxmlformats.org/drawingml/2006/picture">
+                <pic:pic xmlns:pic="http://schemas.openxmlformats.org/drawingml/2006/picture">
+                  <pic:nvPicPr>
+                    <pic:cNvPr id="0" name="Picture 1"/>
+                    <pic:cNvPicPr>
+                      <a:picLocks noChangeAspect="1" noChangeArrowheads="1"/>
+                    </pic:cNvPicPr>
+                  </pic:nvPicPr>
+                  <pic:blipFill>
+                    <a:blip r:embed="rId5">
+                      <a:extLst>
+                        <a:ext uri="{28A0092B-C50C-407E-A947-70E740481C1C}">
+                          <a14:useLocalDpi xmlns:a14="http://schemas.microsoft.com/office/drawing/2010/main" val="0"/>
+                        </a:ext>
+                      </a:extLst>
+                    </a:blip>
+                    <a:srcRect/>
+                    <a:stretch>
+                      <a:fillRect/>
+                    </a:stretch>
+                  </pic:blipFill>
+                  <pic:spPr bwMode="auto">
+                    <a:xfrm>
+                      <a:off x="0" y="0"/>
+                      <a:ext cx="5610225" cy="4514850"/>
+                    </a:xfrm>
+                    <a:prstGeom prst="rect">
+                      <a:avLst/>
+                    </a:prstGeom>
+                    <a:noFill/>
+                    <a:ln>
+                      <a:noFill/>
+                    </a:ln>
+                  </pic:spPr>
+                </pic:pic>
+              </a:graphicData>
+            </a:graphic>
+          </wp:inline>
+        </w:drawing>
+      </w:r>
+      <w:bookmarkStart w:id="0" w:name="_GoBack"/>
+      <w:bookmarkEnd w:id="0"/>
+    </w:p>
     <w:sectPr>
       <w:pgSz w:w="12240" w:h="15840"/>
       <w:pgMar w:top="1417" w:right="1701" w:bottom="1417" w:left="1701" w:header="708" w:footer="708" w:gutter="0"/>
@@ -2837,9 +4510,122 @@
 <file path=word/numbering.xml><?xml version="1.0" encoding="utf-8"?>
 <w:numbering xmlns:wpc="http://schemas.microsoft.com/office/word/2010/wordprocessingCanvas" xmlns:cx="http://schemas.microsoft.com/office/drawing/2014/chartex" xmlns:cx1="http://schemas.microsoft.com/office/drawing/2015/9/8/chartex" xmlns:cx2="http://schemas.microsoft.com/office/drawing/2015/10/21/chartex" xmlns:cx3="http://schemas.microsoft.com/office/drawing/2016/5/9/chartex" xmlns:cx4="http://schemas.microsoft.com/office/drawing/2016/5/10/chartex" xmlns:cx5="http://schemas.microsoft.com/office/drawing/2016/5/11/chartex" xmlns:cx6="http://schemas.microsoft.com/office/drawing/2016/5/12/chartex" xmlns:cx7="http://schemas.microsoft.com/office/drawing/2016/5/13/chartex" xmlns:cx8="http://schemas.microsoft.com/office/drawing/2016/5/14/chartex" xmlns:mc="http://schemas.openxmlformats.org/markup-compatibility/2006" xmlns:aink="http://schemas.microsoft.com/office/drawing/2016/ink" xmlns:am3d="http://schemas.microsoft.com/office/drawing/2017/model3d" xmlns:o="urn:schemas-microsoft-com:office:office" xmlns:r="http://schemas.openxmlformats.org/officeDocument/2006/relationships" xmlns:m="http://schemas.openxmlformats.org/officeDocument/2006/math" xmlns:v="urn:schemas-microsoft-com:vml" xmlns:wp14="http://schemas.microsoft.com/office/word/2010/wordprocessingDrawing" xmlns:wp="http://schemas.openxmlformats.org/drawingml/2006/wordprocessingDrawing" xmlns:w10="urn:schemas-microsoft-com:office:word" xmlns:w="http://schemas.openxmlformats.org/wordprocessingml/2006/main" xmlns:w14="http://schemas.microsoft.com/office/word/2010/wordml" xmlns:w15="http://schemas.microsoft.com/office/word/2012/wordml" xmlns:w16cid="http://schemas.microsoft.com/office/word/2016/wordml/cid" xmlns:w16se="http://schemas.microsoft.com/office/word/2015/wordml/symex" xmlns:wpg="http://schemas.microsoft.com/office/word/2010/wordprocessingGroup" xmlns:wpi="http://schemas.microsoft.com/office/word/2010/wordprocessingInk" xmlns:wne="http://schemas.microsoft.com/office/word/2006/wordml" xmlns:wps="http://schemas.microsoft.com/office/word/2010/wordprocessingShape" mc:Ignorable="w14 w15 w16se w16cid wp14">
   <w:abstractNum w:abstractNumId="0" w15:restartNumberingAfterBreak="0">
-    <w:nsid w:val="608D5442"/>
+    <w:nsid w:val="068600B2"/>
     <w:multiLevelType w:val="multilevel"/>
-    <w:tmpl w:val="825EF96E"/>
+    <w:tmpl w:val="BEBCD4EA"/>
+    <w:lvl w:ilvl="0">
+      <w:start w:val="2"/>
+      <w:numFmt w:val="decimal"/>
+      <w:lvlText w:val="%1"/>
+      <w:lvlJc w:val="left"/>
+      <w:pPr>
+        <w:ind w:left="360" w:hanging="360"/>
+      </w:pPr>
+      <w:rPr>
+        <w:rFonts w:hint="default"/>
+      </w:rPr>
+    </w:lvl>
+    <w:lvl w:ilvl="1">
+      <w:start w:val="2"/>
+      <w:numFmt w:val="decimal"/>
+      <w:lvlText w:val="%1.%2"/>
+      <w:lvlJc w:val="left"/>
+      <w:pPr>
+        <w:ind w:left="720" w:hanging="360"/>
+      </w:pPr>
+      <w:rPr>
+        <w:rFonts w:hint="default"/>
+      </w:rPr>
+    </w:lvl>
+    <w:lvl w:ilvl="2">
+      <w:start w:val="1"/>
+      <w:numFmt w:val="decimal"/>
+      <w:lvlText w:val="%1.%2.%3"/>
+      <w:lvlJc w:val="left"/>
+      <w:pPr>
+        <w:ind w:left="1440" w:hanging="720"/>
+      </w:pPr>
+      <w:rPr>
+        <w:rFonts w:hint="default"/>
+      </w:rPr>
+    </w:lvl>
+    <w:lvl w:ilvl="3">
+      <w:start w:val="1"/>
+      <w:numFmt w:val="decimal"/>
+      <w:lvlText w:val="%1.%2.%3.%4"/>
+      <w:lvlJc w:val="left"/>
+      <w:pPr>
+        <w:ind w:left="1800" w:hanging="720"/>
+      </w:pPr>
+      <w:rPr>
+        <w:rFonts w:hint="default"/>
+      </w:rPr>
+    </w:lvl>
+    <w:lvl w:ilvl="4">
+      <w:start w:val="1"/>
+      <w:numFmt w:val="decimal"/>
+      <w:lvlText w:val="%1.%2.%3.%4.%5"/>
+      <w:lvlJc w:val="left"/>
+      <w:pPr>
+        <w:ind w:left="2520" w:hanging="1080"/>
+      </w:pPr>
+      <w:rPr>
+        <w:rFonts w:hint="default"/>
+      </w:rPr>
+    </w:lvl>
+    <w:lvl w:ilvl="5">
+      <w:start w:val="1"/>
+      <w:numFmt w:val="decimal"/>
+      <w:lvlText w:val="%1.%2.%3.%4.%5.%6"/>
+      <w:lvlJc w:val="left"/>
+      <w:pPr>
+        <w:ind w:left="2880" w:hanging="1080"/>
+      </w:pPr>
+      <w:rPr>
+        <w:rFonts w:hint="default"/>
+      </w:rPr>
+    </w:lvl>
+    <w:lvl w:ilvl="6">
+      <w:start w:val="1"/>
+      <w:numFmt w:val="decimal"/>
+      <w:lvlText w:val="%1.%2.%3.%4.%5.%6.%7"/>
+      <w:lvlJc w:val="left"/>
+      <w:pPr>
+        <w:ind w:left="3600" w:hanging="1440"/>
+      </w:pPr>
+      <w:rPr>
+        <w:rFonts w:hint="default"/>
+      </w:rPr>
+    </w:lvl>
+    <w:lvl w:ilvl="7">
+      <w:start w:val="1"/>
+      <w:numFmt w:val="decimal"/>
+      <w:lvlText w:val="%1.%2.%3.%4.%5.%6.%7.%8"/>
+      <w:lvlJc w:val="left"/>
+      <w:pPr>
+        <w:ind w:left="3960" w:hanging="1440"/>
+      </w:pPr>
+      <w:rPr>
+        <w:rFonts w:hint="default"/>
+      </w:rPr>
+    </w:lvl>
+    <w:lvl w:ilvl="8">
+      <w:start w:val="1"/>
+      <w:numFmt w:val="decimal"/>
+      <w:lvlText w:val="%1.%2.%3.%4.%5.%6.%7.%8.%9"/>
+      <w:lvlJc w:val="left"/>
+      <w:pPr>
+        <w:ind w:left="4320" w:hanging="1440"/>
+      </w:pPr>
+      <w:rPr>
+        <w:rFonts w:hint="default"/>
+      </w:rPr>
+    </w:lvl>
+  </w:abstractNum>
+  <w:abstractNum w:abstractNumId="1" w15:restartNumberingAfterBreak="0">
+    <w:nsid w:val="08880A1C"/>
+    <w:multiLevelType w:val="multilevel"/>
+    <w:tmpl w:val="030AEBA0"/>
     <w:lvl w:ilvl="0">
       <w:start w:val="1"/>
       <w:numFmt w:val="decimal"/>
@@ -2848,6 +4634,9 @@
       <w:pPr>
         <w:ind w:left="720" w:hanging="360"/>
       </w:pPr>
+      <w:rPr>
+        <w:rFonts w:hint="default"/>
+      </w:rPr>
     </w:lvl>
     <w:lvl w:ilvl="1">
       <w:start w:val="1"/>
@@ -2954,7 +4743,491 @@
       </w:rPr>
     </w:lvl>
   </w:abstractNum>
-  <w:abstractNum w:abstractNumId="1" w15:restartNumberingAfterBreak="0">
+  <w:abstractNum w:abstractNumId="2" w15:restartNumberingAfterBreak="0">
+    <w:nsid w:val="3FB5568E"/>
+    <w:multiLevelType w:val="multilevel"/>
+    <w:tmpl w:val="46546866"/>
+    <w:lvl w:ilvl="0">
+      <w:start w:val="1"/>
+      <w:numFmt w:val="decimal"/>
+      <w:lvlText w:val="%1."/>
+      <w:lvlJc w:val="left"/>
+      <w:pPr>
+        <w:ind w:left="720" w:hanging="360"/>
+      </w:pPr>
+      <w:rPr>
+        <w:rFonts w:hint="default"/>
+      </w:rPr>
+    </w:lvl>
+    <w:lvl w:ilvl="1">
+      <w:start w:val="1"/>
+      <w:numFmt w:val="decimal"/>
+      <w:isLgl/>
+      <w:lvlText w:val="%1.%2."/>
+      <w:lvlJc w:val="left"/>
+      <w:pPr>
+        <w:ind w:left="720" w:hanging="360"/>
+      </w:pPr>
+      <w:rPr>
+        <w:rFonts w:hint="default"/>
+      </w:rPr>
+    </w:lvl>
+    <w:lvl w:ilvl="2">
+      <w:start w:val="1"/>
+      <w:numFmt w:val="decimal"/>
+      <w:isLgl/>
+      <w:lvlText w:val="%1.%2.%3."/>
+      <w:lvlJc w:val="left"/>
+      <w:pPr>
+        <w:ind w:left="1080" w:hanging="720"/>
+      </w:pPr>
+      <w:rPr>
+        <w:rFonts w:hint="default"/>
+      </w:rPr>
+    </w:lvl>
+    <w:lvl w:ilvl="3">
+      <w:start w:val="1"/>
+      <w:numFmt w:val="decimal"/>
+      <w:isLgl/>
+      <w:lvlText w:val="%1.%2.%3.%4."/>
+      <w:lvlJc w:val="left"/>
+      <w:pPr>
+        <w:ind w:left="1080" w:hanging="720"/>
+      </w:pPr>
+      <w:rPr>
+        <w:rFonts w:hint="default"/>
+      </w:rPr>
+    </w:lvl>
+    <w:lvl w:ilvl="4">
+      <w:start w:val="1"/>
+      <w:numFmt w:val="decimal"/>
+      <w:isLgl/>
+      <w:lvlText w:val="%1.%2.%3.%4.%5."/>
+      <w:lvlJc w:val="left"/>
+      <w:pPr>
+        <w:ind w:left="1440" w:hanging="1080"/>
+      </w:pPr>
+      <w:rPr>
+        <w:rFonts w:hint="default"/>
+      </w:rPr>
+    </w:lvl>
+    <w:lvl w:ilvl="5">
+      <w:start w:val="1"/>
+      <w:numFmt w:val="decimal"/>
+      <w:isLgl/>
+      <w:lvlText w:val="%1.%2.%3.%4.%5.%6."/>
+      <w:lvlJc w:val="left"/>
+      <w:pPr>
+        <w:ind w:left="1440" w:hanging="1080"/>
+      </w:pPr>
+      <w:rPr>
+        <w:rFonts w:hint="default"/>
+      </w:rPr>
+    </w:lvl>
+    <w:lvl w:ilvl="6">
+      <w:start w:val="1"/>
+      <w:numFmt w:val="decimal"/>
+      <w:isLgl/>
+      <w:lvlText w:val="%1.%2.%3.%4.%5.%6.%7."/>
+      <w:lvlJc w:val="left"/>
+      <w:pPr>
+        <w:ind w:left="1800" w:hanging="1440"/>
+      </w:pPr>
+      <w:rPr>
+        <w:rFonts w:hint="default"/>
+      </w:rPr>
+    </w:lvl>
+    <w:lvl w:ilvl="7">
+      <w:start w:val="1"/>
+      <w:numFmt w:val="decimal"/>
+      <w:isLgl/>
+      <w:lvlText w:val="%1.%2.%3.%4.%5.%6.%7.%8."/>
+      <w:lvlJc w:val="left"/>
+      <w:pPr>
+        <w:ind w:left="1800" w:hanging="1440"/>
+      </w:pPr>
+      <w:rPr>
+        <w:rFonts w:hint="default"/>
+      </w:rPr>
+    </w:lvl>
+    <w:lvl w:ilvl="8">
+      <w:start w:val="1"/>
+      <w:numFmt w:val="decimal"/>
+      <w:isLgl/>
+      <w:lvlText w:val="%1.%2.%3.%4.%5.%6.%7.%8.%9."/>
+      <w:lvlJc w:val="left"/>
+      <w:pPr>
+        <w:ind w:left="2160" w:hanging="1800"/>
+      </w:pPr>
+      <w:rPr>
+        <w:rFonts w:hint="default"/>
+      </w:rPr>
+    </w:lvl>
+  </w:abstractNum>
+  <w:abstractNum w:abstractNumId="3" w15:restartNumberingAfterBreak="0">
+    <w:nsid w:val="40FC4D27"/>
+    <w:multiLevelType w:val="multilevel"/>
+    <w:tmpl w:val="FFA639E6"/>
+    <w:lvl w:ilvl="0">
+      <w:start w:val="1"/>
+      <w:numFmt w:val="decimal"/>
+      <w:lvlText w:val="%1."/>
+      <w:lvlJc w:val="left"/>
+      <w:pPr>
+        <w:ind w:left="720" w:hanging="360"/>
+      </w:pPr>
+      <w:rPr>
+        <w:rFonts w:hint="default"/>
+      </w:rPr>
+    </w:lvl>
+    <w:lvl w:ilvl="1">
+      <w:start w:val="1"/>
+      <w:numFmt w:val="decimal"/>
+      <w:isLgl/>
+      <w:lvlText w:val="%1.%2."/>
+      <w:lvlJc w:val="left"/>
+      <w:pPr>
+        <w:ind w:left="720" w:hanging="360"/>
+      </w:pPr>
+      <w:rPr>
+        <w:rFonts w:hint="default"/>
+      </w:rPr>
+    </w:lvl>
+    <w:lvl w:ilvl="2">
+      <w:start w:val="1"/>
+      <w:numFmt w:val="decimal"/>
+      <w:isLgl/>
+      <w:lvlText w:val="%1.%2.%3."/>
+      <w:lvlJc w:val="left"/>
+      <w:pPr>
+        <w:ind w:left="1080" w:hanging="720"/>
+      </w:pPr>
+      <w:rPr>
+        <w:rFonts w:hint="default"/>
+      </w:rPr>
+    </w:lvl>
+    <w:lvl w:ilvl="3">
+      <w:start w:val="1"/>
+      <w:numFmt w:val="decimal"/>
+      <w:isLgl/>
+      <w:lvlText w:val="%1.%2.%3.%4."/>
+      <w:lvlJc w:val="left"/>
+      <w:pPr>
+        <w:ind w:left="1080" w:hanging="720"/>
+      </w:pPr>
+      <w:rPr>
+        <w:rFonts w:hint="default"/>
+      </w:rPr>
+    </w:lvl>
+    <w:lvl w:ilvl="4">
+      <w:start w:val="1"/>
+      <w:numFmt w:val="decimal"/>
+      <w:isLgl/>
+      <w:lvlText w:val="%1.%2.%3.%4.%5."/>
+      <w:lvlJc w:val="left"/>
+      <w:pPr>
+        <w:ind w:left="1440" w:hanging="1080"/>
+      </w:pPr>
+      <w:rPr>
+        <w:rFonts w:hint="default"/>
+      </w:rPr>
+    </w:lvl>
+    <w:lvl w:ilvl="5">
+      <w:start w:val="1"/>
+      <w:numFmt w:val="decimal"/>
+      <w:isLgl/>
+      <w:lvlText w:val="%1.%2.%3.%4.%5.%6."/>
+      <w:lvlJc w:val="left"/>
+      <w:pPr>
+        <w:ind w:left="1440" w:hanging="1080"/>
+      </w:pPr>
+      <w:rPr>
+        <w:rFonts w:hint="default"/>
+      </w:rPr>
+    </w:lvl>
+    <w:lvl w:ilvl="6">
+      <w:start w:val="1"/>
+      <w:numFmt w:val="decimal"/>
+      <w:isLgl/>
+      <w:lvlText w:val="%1.%2.%3.%4.%5.%6.%7."/>
+      <w:lvlJc w:val="left"/>
+      <w:pPr>
+        <w:ind w:left="1800" w:hanging="1440"/>
+      </w:pPr>
+      <w:rPr>
+        <w:rFonts w:hint="default"/>
+      </w:rPr>
+    </w:lvl>
+    <w:lvl w:ilvl="7">
+      <w:start w:val="1"/>
+      <w:numFmt w:val="decimal"/>
+      <w:isLgl/>
+      <w:lvlText w:val="%1.%2.%3.%4.%5.%6.%7.%8."/>
+      <w:lvlJc w:val="left"/>
+      <w:pPr>
+        <w:ind w:left="1800" w:hanging="1440"/>
+      </w:pPr>
+      <w:rPr>
+        <w:rFonts w:hint="default"/>
+      </w:rPr>
+    </w:lvl>
+    <w:lvl w:ilvl="8">
+      <w:start w:val="1"/>
+      <w:numFmt w:val="decimal"/>
+      <w:isLgl/>
+      <w:lvlText w:val="%1.%2.%3.%4.%5.%6.%7.%8.%9."/>
+      <w:lvlJc w:val="left"/>
+      <w:pPr>
+        <w:ind w:left="2160" w:hanging="1800"/>
+      </w:pPr>
+      <w:rPr>
+        <w:rFonts w:hint="default"/>
+      </w:rPr>
+    </w:lvl>
+  </w:abstractNum>
+  <w:abstractNum w:abstractNumId="4" w15:restartNumberingAfterBreak="0">
+    <w:nsid w:val="4CD677C1"/>
+    <w:multiLevelType w:val="multilevel"/>
+    <w:tmpl w:val="509857CC"/>
+    <w:lvl w:ilvl="0">
+      <w:start w:val="1"/>
+      <w:numFmt w:val="decimal"/>
+      <w:lvlText w:val="%1."/>
+      <w:lvlJc w:val="left"/>
+      <w:pPr>
+        <w:ind w:left="720" w:hanging="360"/>
+      </w:pPr>
+      <w:rPr>
+        <w:rFonts w:hint="default"/>
+      </w:rPr>
+    </w:lvl>
+    <w:lvl w:ilvl="1">
+      <w:start w:val="1"/>
+      <w:numFmt w:val="decimal"/>
+      <w:isLgl/>
+      <w:lvlText w:val="%1.%2."/>
+      <w:lvlJc w:val="left"/>
+      <w:pPr>
+        <w:ind w:left="720" w:hanging="360"/>
+      </w:pPr>
+      <w:rPr>
+        <w:rFonts w:hint="default"/>
+      </w:rPr>
+    </w:lvl>
+    <w:lvl w:ilvl="2">
+      <w:start w:val="1"/>
+      <w:numFmt w:val="decimal"/>
+      <w:isLgl/>
+      <w:lvlText w:val="%1.%2.%3."/>
+      <w:lvlJc w:val="left"/>
+      <w:pPr>
+        <w:ind w:left="1080" w:hanging="720"/>
+      </w:pPr>
+      <w:rPr>
+        <w:rFonts w:hint="default"/>
+      </w:rPr>
+    </w:lvl>
+    <w:lvl w:ilvl="3">
+      <w:start w:val="1"/>
+      <w:numFmt w:val="decimal"/>
+      <w:isLgl/>
+      <w:lvlText w:val="%1.%2.%3.%4."/>
+      <w:lvlJc w:val="left"/>
+      <w:pPr>
+        <w:ind w:left="1080" w:hanging="720"/>
+      </w:pPr>
+      <w:rPr>
+        <w:rFonts w:hint="default"/>
+      </w:rPr>
+    </w:lvl>
+    <w:lvl w:ilvl="4">
+      <w:start w:val="1"/>
+      <w:numFmt w:val="decimal"/>
+      <w:isLgl/>
+      <w:lvlText w:val="%1.%2.%3.%4.%5."/>
+      <w:lvlJc w:val="left"/>
+      <w:pPr>
+        <w:ind w:left="1440" w:hanging="1080"/>
+      </w:pPr>
+      <w:rPr>
+        <w:rFonts w:hint="default"/>
+      </w:rPr>
+    </w:lvl>
+    <w:lvl w:ilvl="5">
+      <w:start w:val="1"/>
+      <w:numFmt w:val="decimal"/>
+      <w:isLgl/>
+      <w:lvlText w:val="%1.%2.%3.%4.%5.%6."/>
+      <w:lvlJc w:val="left"/>
+      <w:pPr>
+        <w:ind w:left="1440" w:hanging="1080"/>
+      </w:pPr>
+      <w:rPr>
+        <w:rFonts w:hint="default"/>
+      </w:rPr>
+    </w:lvl>
+    <w:lvl w:ilvl="6">
+      <w:start w:val="1"/>
+      <w:numFmt w:val="decimal"/>
+      <w:isLgl/>
+      <w:lvlText w:val="%1.%2.%3.%4.%5.%6.%7."/>
+      <w:lvlJc w:val="left"/>
+      <w:pPr>
+        <w:ind w:left="1800" w:hanging="1440"/>
+      </w:pPr>
+      <w:rPr>
+        <w:rFonts w:hint="default"/>
+      </w:rPr>
+    </w:lvl>
+    <w:lvl w:ilvl="7">
+      <w:start w:val="1"/>
+      <w:numFmt w:val="decimal"/>
+      <w:isLgl/>
+      <w:lvlText w:val="%1.%2.%3.%4.%5.%6.%7.%8."/>
+      <w:lvlJc w:val="left"/>
+      <w:pPr>
+        <w:ind w:left="1800" w:hanging="1440"/>
+      </w:pPr>
+      <w:rPr>
+        <w:rFonts w:hint="default"/>
+      </w:rPr>
+    </w:lvl>
+    <w:lvl w:ilvl="8">
+      <w:start w:val="1"/>
+      <w:numFmt w:val="decimal"/>
+      <w:isLgl/>
+      <w:lvlText w:val="%1.%2.%3.%4.%5.%6.%7.%8.%9."/>
+      <w:lvlJc w:val="left"/>
+      <w:pPr>
+        <w:ind w:left="2160" w:hanging="1800"/>
+      </w:pPr>
+      <w:rPr>
+        <w:rFonts w:hint="default"/>
+      </w:rPr>
+    </w:lvl>
+  </w:abstractNum>
+  <w:abstractNum w:abstractNumId="5" w15:restartNumberingAfterBreak="0">
+    <w:nsid w:val="608D5442"/>
+    <w:multiLevelType w:val="multilevel"/>
+    <w:tmpl w:val="20825B1A"/>
+    <w:lvl w:ilvl="0">
+      <w:start w:val="1"/>
+      <w:numFmt w:val="decimal"/>
+      <w:lvlText w:val="%1."/>
+      <w:lvlJc w:val="left"/>
+      <w:pPr>
+        <w:ind w:left="720" w:hanging="360"/>
+      </w:pPr>
+      <w:rPr>
+        <w:rFonts w:hint="default"/>
+      </w:rPr>
+    </w:lvl>
+    <w:lvl w:ilvl="1">
+      <w:start w:val="1"/>
+      <w:numFmt w:val="decimal"/>
+      <w:isLgl/>
+      <w:lvlText w:val="%1.%2."/>
+      <w:lvlJc w:val="left"/>
+      <w:pPr>
+        <w:ind w:left="720" w:hanging="360"/>
+      </w:pPr>
+      <w:rPr>
+        <w:rFonts w:hint="default"/>
+      </w:rPr>
+    </w:lvl>
+    <w:lvl w:ilvl="2">
+      <w:start w:val="1"/>
+      <w:numFmt w:val="decimal"/>
+      <w:isLgl/>
+      <w:lvlText w:val="%1.%2.%3."/>
+      <w:lvlJc w:val="left"/>
+      <w:pPr>
+        <w:ind w:left="1080" w:hanging="720"/>
+      </w:pPr>
+      <w:rPr>
+        <w:rFonts w:hint="default"/>
+      </w:rPr>
+    </w:lvl>
+    <w:lvl w:ilvl="3">
+      <w:start w:val="1"/>
+      <w:numFmt w:val="decimal"/>
+      <w:isLgl/>
+      <w:lvlText w:val="%1.%2.%3.%4."/>
+      <w:lvlJc w:val="left"/>
+      <w:pPr>
+        <w:ind w:left="1080" w:hanging="720"/>
+      </w:pPr>
+      <w:rPr>
+        <w:rFonts w:hint="default"/>
+      </w:rPr>
+    </w:lvl>
+    <w:lvl w:ilvl="4">
+      <w:start w:val="1"/>
+      <w:numFmt w:val="decimal"/>
+      <w:isLgl/>
+      <w:lvlText w:val="%1.%2.%3.%4.%5."/>
+      <w:lvlJc w:val="left"/>
+      <w:pPr>
+        <w:ind w:left="1440" w:hanging="1080"/>
+      </w:pPr>
+      <w:rPr>
+        <w:rFonts w:hint="default"/>
+      </w:rPr>
+    </w:lvl>
+    <w:lvl w:ilvl="5">
+      <w:start w:val="1"/>
+      <w:numFmt w:val="decimal"/>
+      <w:isLgl/>
+      <w:lvlText w:val="%1.%2.%3.%4.%5.%6."/>
+      <w:lvlJc w:val="left"/>
+      <w:pPr>
+        <w:ind w:left="1440" w:hanging="1080"/>
+      </w:pPr>
+      <w:rPr>
+        <w:rFonts w:hint="default"/>
+      </w:rPr>
+    </w:lvl>
+    <w:lvl w:ilvl="6">
+      <w:start w:val="1"/>
+      <w:numFmt w:val="decimal"/>
+      <w:isLgl/>
+      <w:lvlText w:val="%1.%2.%3.%4.%5.%6.%7."/>
+      <w:lvlJc w:val="left"/>
+      <w:pPr>
+        <w:ind w:left="1800" w:hanging="1440"/>
+      </w:pPr>
+      <w:rPr>
+        <w:rFonts w:hint="default"/>
+      </w:rPr>
+    </w:lvl>
+    <w:lvl w:ilvl="7">
+      <w:start w:val="1"/>
+      <w:numFmt w:val="decimal"/>
+      <w:isLgl/>
+      <w:lvlText w:val="%1.%2.%3.%4.%5.%6.%7.%8."/>
+      <w:lvlJc w:val="left"/>
+      <w:pPr>
+        <w:ind w:left="1800" w:hanging="1440"/>
+      </w:pPr>
+      <w:rPr>
+        <w:rFonts w:hint="default"/>
+      </w:rPr>
+    </w:lvl>
+    <w:lvl w:ilvl="8">
+      <w:start w:val="1"/>
+      <w:numFmt w:val="decimal"/>
+      <w:isLgl/>
+      <w:lvlText w:val="%1.%2.%3.%4.%5.%6.%7.%8.%9."/>
+      <w:lvlJc w:val="left"/>
+      <w:pPr>
+        <w:ind w:left="2160" w:hanging="1800"/>
+      </w:pPr>
+      <w:rPr>
+        <w:rFonts w:hint="default"/>
+      </w:rPr>
+    </w:lvl>
+  </w:abstractNum>
+  <w:abstractNum w:abstractNumId="6" w15:restartNumberingAfterBreak="0">
     <w:nsid w:val="72074B01"/>
     <w:multiLevelType w:val="hybridMultilevel"/>
     <w:tmpl w:val="6748901E"/>
@@ -3068,9 +5341,24 @@
     </w:lvl>
   </w:abstractNum>
   <w:num w:numId="1">
+    <w:abstractNumId w:val="6"/>
+  </w:num>
+  <w:num w:numId="2">
+    <w:abstractNumId w:val="5"/>
+  </w:num>
+  <w:num w:numId="3">
     <w:abstractNumId w:val="1"/>
   </w:num>
-  <w:num w:numId="2">
+  <w:num w:numId="4">
+    <w:abstractNumId w:val="4"/>
+  </w:num>
+  <w:num w:numId="5">
+    <w:abstractNumId w:val="3"/>
+  </w:num>
+  <w:num w:numId="6">
+    <w:abstractNumId w:val="2"/>
+  </w:num>
+  <w:num w:numId="7">
     <w:abstractNumId w:val="0"/>
   </w:num>
 </w:numbering>
@@ -3199,6 +5487,7 @@
     <w:lsdException w:name="HTML Sample" w:semiHidden="1" w:unhideWhenUsed="1"/>
     <w:lsdException w:name="HTML Typewriter" w:semiHidden="1" w:unhideWhenUsed="1"/>
     <w:lsdException w:name="HTML Variable" w:semiHidden="1" w:unhideWhenUsed="1"/>
+    <w:lsdException w:name="Normal Table" w:semiHidden="1" w:unhideWhenUsed="1"/>
     <w:lsdException w:name="annotation subject" w:semiHidden="1" w:unhideWhenUsed="1"/>
     <w:lsdException w:name="No List" w:semiHidden="1" w:unhideWhenUsed="1"/>
     <w:lsdException w:name="Outline List 1" w:semiHidden="1" w:unhideWhenUsed="1"/>
@@ -3245,8 +5534,10 @@
     <w:lsdException w:name="Table Subtle 2" w:semiHidden="1" w:unhideWhenUsed="1"/>
     <w:lsdException w:name="Table Web 1" w:semiHidden="1" w:unhideWhenUsed="1"/>
     <w:lsdException w:name="Table Web 2" w:semiHidden="1" w:unhideWhenUsed="1"/>
+    <w:lsdException w:name="Table Web 3" w:semiHidden="1" w:unhideWhenUsed="1"/>
     <w:lsdException w:name="Balloon Text" w:semiHidden="1" w:unhideWhenUsed="1"/>
     <w:lsdException w:name="Table Grid" w:uiPriority="39"/>
+    <w:lsdException w:name="Table Theme" w:semiHidden="1" w:unhideWhenUsed="1"/>
     <w:lsdException w:name="Placeholder Text" w:semiHidden="1"/>
     <w:lsdException w:name="No Spacing" w:uiPriority="1" w:qFormat="1"/>
     <w:lsdException w:name="Light Shading" w:uiPriority="60"/>
